--- a/WarstlerC_Graphics_Assignment3.docx
+++ b/WarstlerC_Graphics_Assignment3.docx
@@ -1,6 +1,6 @@
 
 <file path=word/document.xml><?xml version="1.0" encoding="utf-8"?>
-<w:document xmlns:wpc="http://schemas.microsoft.com/office/word/2010/wordprocessingCanvas" xmlns:cx="http://schemas.microsoft.com/office/drawing/2014/chartex" xmlns:cx1="http://schemas.microsoft.com/office/drawing/2015/9/8/chartex" xmlns:cx2="http://schemas.microsoft.com/office/drawing/2015/10/21/chartex" xmlns:cx3="http://schemas.microsoft.com/office/drawing/2016/5/9/chartex" xmlns:cx4="http://schemas.microsoft.com/office/drawing/2016/5/10/chartex" xmlns:cx5="http://schemas.microsoft.com/office/drawing/2016/5/11/chartex" xmlns:cx6="http://schemas.microsoft.com/office/drawing/2016/5/12/chartex" xmlns:cx7="http://schemas.microsoft.com/office/drawing/2016/5/13/chartex" xmlns:cx8="http://schemas.microsoft.com/office/drawing/2016/5/14/chartex" xmlns:mc="http://schemas.openxmlformats.org/markup-compatibility/2006" xmlns:aink="http://schemas.microsoft.com/office/drawing/2016/ink" xmlns:am3d="http://schemas.microsoft.com/office/drawing/2017/model3d" xmlns:o="urn:schemas-microsoft-com:office:office" xmlns:oel="http://schemas.microsoft.com/office/2019/extlst" xmlns:r="http://schemas.openxmlformats.org/officeDocument/2006/relationships" xmlns:m="http://schemas.openxmlformats.org/officeDocument/2006/math" xmlns:v="urn:schemas-microsoft-com:vml" xmlns:wp14="http://schemas.microsoft.com/office/word/2010/wordprocessingDrawing" xmlns:wp="http://schemas.openxmlformats.org/drawingml/2006/wordprocessingDrawing" xmlns:w10="urn:schemas-microsoft-com:office:word" xmlns:w="http://schemas.openxmlformats.org/wordprocessingml/2006/main" xmlns:w14="http://schemas.microsoft.com/office/word/2010/wordml" xmlns:w15="http://schemas.microsoft.com/office/word/2012/wordml" xmlns:w16cex="http://schemas.microsoft.com/office/word/2018/wordml/cex" xmlns:w16cid="http://schemas.microsoft.com/office/word/2016/wordml/cid" xmlns:w16="http://schemas.microsoft.com/office/word/2018/wordml" xmlns:w16sdtdh="http://schemas.microsoft.com/office/word/2020/wordml/sdtdatahash" xmlns:w16se="http://schemas.microsoft.com/office/word/2015/wordml/symex" xmlns:wpg="http://schemas.microsoft.com/office/word/2010/wordprocessingGroup" xmlns:wpi="http://schemas.microsoft.com/office/word/2010/wordprocessingInk" xmlns:wne="http://schemas.microsoft.com/office/word/2006/wordml" xmlns:wps="http://schemas.microsoft.com/office/word/2010/wordprocessingShape" mc:Ignorable="w14 w15 w16se w16cid w16 w16cex w16sdtdh wp14">
+<w:document xmlns:wpc="http://schemas.microsoft.com/office/word/2010/wordprocessingCanvas" xmlns:cx="http://schemas.microsoft.com/office/drawing/2014/chartex" xmlns:cx1="http://schemas.microsoft.com/office/drawing/2015/9/8/chartex" xmlns:cx2="http://schemas.microsoft.com/office/drawing/2015/10/21/chartex" xmlns:cx3="http://schemas.microsoft.com/office/drawing/2016/5/9/chartex" xmlns:cx4="http://schemas.microsoft.com/office/drawing/2016/5/10/chartex" xmlns:cx5="http://schemas.microsoft.com/office/drawing/2016/5/11/chartex" xmlns:cx6="http://schemas.microsoft.com/office/drawing/2016/5/12/chartex" xmlns:cx7="http://schemas.microsoft.com/office/drawing/2016/5/13/chartex" xmlns:cx8="http://schemas.microsoft.com/office/drawing/2016/5/14/chartex" xmlns:mc="http://schemas.openxmlformats.org/markup-compatibility/2006" xmlns:aink="http://schemas.microsoft.com/office/drawing/2016/ink" xmlns:am3d="http://schemas.microsoft.com/office/drawing/2017/model3d" xmlns:o="urn:schemas-microsoft-com:office:office" xmlns:oel="http://schemas.microsoft.com/office/2019/extlst" xmlns:r="http://schemas.openxmlformats.org/officeDocument/2006/relationships" xmlns:m="http://schemas.openxmlformats.org/officeDocument/2006/math" xmlns:v="urn:schemas-microsoft-com:vml" xmlns:wp14="http://schemas.microsoft.com/office/word/2010/wordprocessingDrawing" xmlns:wp="http://schemas.openxmlformats.org/drawingml/2006/wordprocessingDrawing" xmlns:w10="urn:schemas-microsoft-com:office:word" xmlns:w="http://schemas.openxmlformats.org/wordprocessingml/2006/main" xmlns:w14="http://schemas.microsoft.com/office/word/2010/wordml" xmlns:w15="http://schemas.microsoft.com/office/word/2012/wordml" xmlns:w16cex="http://schemas.microsoft.com/office/word/2018/wordml/cex" xmlns:w16cid="http://schemas.microsoft.com/office/word/2016/wordml/cid" xmlns:w16="http://schemas.microsoft.com/office/word/2018/wordml" xmlns:w16du="http://schemas.microsoft.com/office/word/2023/wordml/word16du" xmlns:w16sdtdh="http://schemas.microsoft.com/office/word/2020/wordml/sdtdatahash" xmlns:w16se="http://schemas.microsoft.com/office/word/2015/wordml/symex" xmlns:wpg="http://schemas.microsoft.com/office/word/2010/wordprocessingGroup" xmlns:wpi="http://schemas.microsoft.com/office/word/2010/wordprocessingInk" xmlns:wne="http://schemas.microsoft.com/office/word/2006/wordml" xmlns:wps="http://schemas.microsoft.com/office/word/2010/wordprocessingShape" mc:Ignorable="w14 w15 w16se w16cid w16 w16cex w16sdtdh w16du wp14">
   <w:body>
     <w:p>
       <w:pPr>
@@ -97,6 +97,1081 @@
     </w:p>
     <w:p>
       <w:pPr>
+        <w:ind w:firstLine="360"/>
+        <w:rPr>
+          <w:rFonts w:ascii="Times New Roman" w:hAnsi="Times New Roman" w:cs="Times New Roman"/>
+        </w:rPr>
+      </w:pPr>
+      <w:r>
+        <w:rPr>
+          <w:rFonts w:ascii="Times New Roman" w:hAnsi="Times New Roman" w:cs="Times New Roman"/>
+        </w:rPr>
+        <w:t>The goal of this programming project is to create an interactive OpenGL program that displays geometric models of objects that have been scanned with an RGBD camera. With RGBD cameras color information stored in a text file and depth information stored in a separate file. We want to represent a penny with OpenGL. The inputs for this program are the keys 1,2,</w:t>
+      </w:r>
+      <w:proofErr w:type="gramStart"/>
+      <w:r>
+        <w:rPr>
+          <w:rFonts w:ascii="Times New Roman" w:hAnsi="Times New Roman" w:cs="Times New Roman"/>
+        </w:rPr>
+        <w:t>3,x</w:t>
+      </w:r>
+      <w:proofErr w:type="gramEnd"/>
+      <w:r>
+        <w:rPr>
+          <w:rFonts w:ascii="Times New Roman" w:hAnsi="Times New Roman" w:cs="Times New Roman"/>
+        </w:rPr>
+        <w:t>,y,z,t,r to represent axis and modes. The output for this program is a graphical representation of a penny in whatever mode the user is in. There wasn’t any real error handling, as the program just moves the penny around.</w:t>
+      </w:r>
+    </w:p>
+    <w:p>
+      <w:pPr>
+        <w:rPr>
+          <w:rFonts w:ascii="Times New Roman" w:hAnsi="Times New Roman" w:cs="Times New Roman"/>
+        </w:rPr>
+      </w:pPr>
+    </w:p>
+    <w:p>
+      <w:pPr>
+        <w:rPr>
+          <w:rFonts w:ascii="Times New Roman" w:hAnsi="Times New Roman" w:cs="Times New Roman"/>
+          <w:b/>
+        </w:rPr>
+      </w:pPr>
+      <w:r>
+        <w:rPr>
+          <w:rFonts w:ascii="Times New Roman" w:hAnsi="Times New Roman" w:cs="Times New Roman"/>
+          <w:b/>
+        </w:rPr>
+        <w:t>Design:</w:t>
+      </w:r>
+    </w:p>
+    <w:p>
+      <w:pPr>
+        <w:rPr>
+          <w:rFonts w:ascii="Times New Roman" w:hAnsi="Times New Roman" w:cs="Times New Roman"/>
+        </w:rPr>
+      </w:pPr>
+    </w:p>
+    <w:p>
+      <w:pPr>
+        <w:ind w:firstLine="360"/>
+        <w:rPr>
+          <w:rFonts w:ascii="Times New Roman" w:hAnsi="Times New Roman" w:cs="Times New Roman"/>
+          <w:sz w:val="18"/>
+          <w:szCs w:val="18"/>
+        </w:rPr>
+      </w:pPr>
+      <w:r>
+        <w:rPr>
+          <w:rFonts w:ascii="Times New Roman" w:hAnsi="Times New Roman" w:cs="Times New Roman"/>
+        </w:rPr>
+        <w:t xml:space="preserve">For this programming project, I decided to use Dr. Gauch’s surface4 as starting code. I didn’t really have any major data structures or algorithms for this program other than OpenGL. I </w:t>
+      </w:r>
+      <w:r>
+        <w:rPr>
+          <w:rFonts w:ascii="Times New Roman" w:hAnsi="Times New Roman" w:cs="Times New Roman"/>
+        </w:rPr>
+        <w:t>did have to change the way the program did lighting and materials. I tried to implement what was provided, but it just broke everything. I found online a way to implement lighting and materials using the following code:</w:t>
+      </w:r>
+      <w:r>
+        <w:rPr>
+          <w:rFonts w:ascii="Times New Roman" w:hAnsi="Times New Roman" w:cs="Times New Roman"/>
+        </w:rPr>
+        <w:br/>
+      </w:r>
+      <w:r>
+        <w:rPr>
+          <w:rFonts w:ascii="Times New Roman" w:hAnsi="Times New Roman" w:cs="Times New Roman"/>
+        </w:rPr>
+        <w:br/>
+      </w:r>
+      <w:r>
+        <w:rPr>
+          <w:rFonts w:ascii="Times New Roman" w:hAnsi="Times New Roman" w:cs="Times New Roman"/>
+          <w:sz w:val="18"/>
+          <w:szCs w:val="18"/>
+        </w:rPr>
+        <w:t xml:space="preserve">      </w:t>
+      </w:r>
+      <w:r>
+        <w:rPr>
+          <w:rFonts w:ascii="Times New Roman" w:hAnsi="Times New Roman" w:cs="Times New Roman"/>
+          <w:sz w:val="18"/>
+          <w:szCs w:val="18"/>
+        </w:rPr>
+        <w:tab/>
+      </w:r>
+      <w:proofErr w:type="spellStart"/>
+      <w:r>
+        <w:rPr>
+          <w:rFonts w:ascii="Times New Roman" w:hAnsi="Times New Roman" w:cs="Times New Roman"/>
+          <w:sz w:val="18"/>
+          <w:szCs w:val="18"/>
+        </w:rPr>
+        <w:t>GLfloat</w:t>
+      </w:r>
+      <w:proofErr w:type="spellEnd"/>
+      <w:r>
+        <w:rPr>
+          <w:rFonts w:ascii="Times New Roman" w:hAnsi="Times New Roman" w:cs="Times New Roman"/>
+          <w:sz w:val="18"/>
+          <w:szCs w:val="18"/>
+        </w:rPr>
+        <w:t xml:space="preserve"> </w:t>
+      </w:r>
+      <w:proofErr w:type="spellStart"/>
+      <w:proofErr w:type="gramStart"/>
+      <w:r>
+        <w:rPr>
+          <w:rFonts w:ascii="Times New Roman" w:hAnsi="Times New Roman" w:cs="Times New Roman"/>
+          <w:sz w:val="18"/>
+          <w:szCs w:val="18"/>
+        </w:rPr>
+        <w:t>ambientLight</w:t>
+      </w:r>
+      <w:proofErr w:type="spellEnd"/>
+      <w:r>
+        <w:rPr>
+          <w:rFonts w:ascii="Times New Roman" w:hAnsi="Times New Roman" w:cs="Times New Roman"/>
+          <w:sz w:val="18"/>
+          <w:szCs w:val="18"/>
+        </w:rPr>
+        <w:t>[</w:t>
+      </w:r>
+      <w:proofErr w:type="gramEnd"/>
+      <w:r>
+        <w:rPr>
+          <w:rFonts w:ascii="Times New Roman" w:hAnsi="Times New Roman" w:cs="Times New Roman"/>
+          <w:sz w:val="18"/>
+          <w:szCs w:val="18"/>
+        </w:rPr>
+        <w:t>] = {0.2f, 0.2f, 0.2f, 1.0f};</w:t>
+      </w:r>
+    </w:p>
+    <w:p>
+      <w:pPr>
+        <w:ind w:firstLine="360"/>
+        <w:rPr>
+          <w:rFonts w:ascii="Times New Roman" w:hAnsi="Times New Roman" w:cs="Times New Roman"/>
+          <w:sz w:val="18"/>
+          <w:szCs w:val="18"/>
+        </w:rPr>
+      </w:pPr>
+      <w:r>
+        <w:rPr>
+          <w:rFonts w:ascii="Times New Roman" w:hAnsi="Times New Roman" w:cs="Times New Roman"/>
+          <w:sz w:val="18"/>
+          <w:szCs w:val="18"/>
+        </w:rPr>
+        <w:t xml:space="preserve">      </w:t>
+      </w:r>
+      <w:proofErr w:type="spellStart"/>
+      <w:r>
+        <w:rPr>
+          <w:rFonts w:ascii="Times New Roman" w:hAnsi="Times New Roman" w:cs="Times New Roman"/>
+          <w:sz w:val="18"/>
+          <w:szCs w:val="18"/>
+        </w:rPr>
+        <w:t>GLfloat</w:t>
+      </w:r>
+      <w:proofErr w:type="spellEnd"/>
+      <w:r>
+        <w:rPr>
+          <w:rFonts w:ascii="Times New Roman" w:hAnsi="Times New Roman" w:cs="Times New Roman"/>
+          <w:sz w:val="18"/>
+          <w:szCs w:val="18"/>
+        </w:rPr>
+        <w:t xml:space="preserve"> </w:t>
+      </w:r>
+      <w:proofErr w:type="spellStart"/>
+      <w:proofErr w:type="gramStart"/>
+      <w:r>
+        <w:rPr>
+          <w:rFonts w:ascii="Times New Roman" w:hAnsi="Times New Roman" w:cs="Times New Roman"/>
+          <w:sz w:val="18"/>
+          <w:szCs w:val="18"/>
+        </w:rPr>
+        <w:t>diffuseLight</w:t>
+      </w:r>
+      <w:proofErr w:type="spellEnd"/>
+      <w:r>
+        <w:rPr>
+          <w:rFonts w:ascii="Times New Roman" w:hAnsi="Times New Roman" w:cs="Times New Roman"/>
+          <w:sz w:val="18"/>
+          <w:szCs w:val="18"/>
+        </w:rPr>
+        <w:t>[</w:t>
+      </w:r>
+      <w:proofErr w:type="gramEnd"/>
+      <w:r>
+        <w:rPr>
+          <w:rFonts w:ascii="Times New Roman" w:hAnsi="Times New Roman" w:cs="Times New Roman"/>
+          <w:sz w:val="18"/>
+          <w:szCs w:val="18"/>
+        </w:rPr>
+        <w:t>] = {0.8f, 0.8f, 0.8, 1.0f};</w:t>
+      </w:r>
+    </w:p>
+    <w:p>
+      <w:pPr>
+        <w:ind w:firstLine="360"/>
+        <w:rPr>
+          <w:rFonts w:ascii="Times New Roman" w:hAnsi="Times New Roman" w:cs="Times New Roman"/>
+          <w:sz w:val="18"/>
+          <w:szCs w:val="18"/>
+        </w:rPr>
+      </w:pPr>
+      <w:r>
+        <w:rPr>
+          <w:rFonts w:ascii="Times New Roman" w:hAnsi="Times New Roman" w:cs="Times New Roman"/>
+          <w:sz w:val="18"/>
+          <w:szCs w:val="18"/>
+        </w:rPr>
+        <w:t xml:space="preserve">      </w:t>
+      </w:r>
+      <w:proofErr w:type="spellStart"/>
+      <w:r>
+        <w:rPr>
+          <w:rFonts w:ascii="Times New Roman" w:hAnsi="Times New Roman" w:cs="Times New Roman"/>
+          <w:sz w:val="18"/>
+          <w:szCs w:val="18"/>
+        </w:rPr>
+        <w:t>GLfloat</w:t>
+      </w:r>
+      <w:proofErr w:type="spellEnd"/>
+      <w:r>
+        <w:rPr>
+          <w:rFonts w:ascii="Times New Roman" w:hAnsi="Times New Roman" w:cs="Times New Roman"/>
+          <w:sz w:val="18"/>
+          <w:szCs w:val="18"/>
+        </w:rPr>
+        <w:t xml:space="preserve"> </w:t>
+      </w:r>
+      <w:proofErr w:type="spellStart"/>
+      <w:proofErr w:type="gramStart"/>
+      <w:r>
+        <w:rPr>
+          <w:rFonts w:ascii="Times New Roman" w:hAnsi="Times New Roman" w:cs="Times New Roman"/>
+          <w:sz w:val="18"/>
+          <w:szCs w:val="18"/>
+        </w:rPr>
+        <w:t>specularLight</w:t>
+      </w:r>
+      <w:proofErr w:type="spellEnd"/>
+      <w:r>
+        <w:rPr>
+          <w:rFonts w:ascii="Times New Roman" w:hAnsi="Times New Roman" w:cs="Times New Roman"/>
+          <w:sz w:val="18"/>
+          <w:szCs w:val="18"/>
+        </w:rPr>
+        <w:t>[</w:t>
+      </w:r>
+      <w:proofErr w:type="gramEnd"/>
+      <w:r>
+        <w:rPr>
+          <w:rFonts w:ascii="Times New Roman" w:hAnsi="Times New Roman" w:cs="Times New Roman"/>
+          <w:sz w:val="18"/>
+          <w:szCs w:val="18"/>
+        </w:rPr>
+        <w:t>] = {1.0f, 1.0f, 1.0f, 1.0f};</w:t>
+      </w:r>
+    </w:p>
+    <w:p>
+      <w:pPr>
+        <w:ind w:firstLine="360"/>
+        <w:rPr>
+          <w:rFonts w:ascii="Times New Roman" w:hAnsi="Times New Roman" w:cs="Times New Roman"/>
+          <w:sz w:val="18"/>
+          <w:szCs w:val="18"/>
+        </w:rPr>
+      </w:pPr>
+      <w:r>
+        <w:rPr>
+          <w:rFonts w:ascii="Times New Roman" w:hAnsi="Times New Roman" w:cs="Times New Roman"/>
+          <w:sz w:val="18"/>
+          <w:szCs w:val="18"/>
+        </w:rPr>
+        <w:t xml:space="preserve">      </w:t>
+      </w:r>
+      <w:proofErr w:type="spellStart"/>
+      <w:r>
+        <w:rPr>
+          <w:rFonts w:ascii="Times New Roman" w:hAnsi="Times New Roman" w:cs="Times New Roman"/>
+          <w:sz w:val="18"/>
+          <w:szCs w:val="18"/>
+        </w:rPr>
+        <w:t>GLfloat</w:t>
+      </w:r>
+      <w:proofErr w:type="spellEnd"/>
+      <w:r>
+        <w:rPr>
+          <w:rFonts w:ascii="Times New Roman" w:hAnsi="Times New Roman" w:cs="Times New Roman"/>
+          <w:sz w:val="18"/>
+          <w:szCs w:val="18"/>
+        </w:rPr>
+        <w:t xml:space="preserve"> </w:t>
+      </w:r>
+      <w:proofErr w:type="gramStart"/>
+      <w:r>
+        <w:rPr>
+          <w:rFonts w:ascii="Times New Roman" w:hAnsi="Times New Roman" w:cs="Times New Roman"/>
+          <w:sz w:val="18"/>
+          <w:szCs w:val="18"/>
+        </w:rPr>
+        <w:t>position[</w:t>
+      </w:r>
+      <w:proofErr w:type="gramEnd"/>
+      <w:r>
+        <w:rPr>
+          <w:rFonts w:ascii="Times New Roman" w:hAnsi="Times New Roman" w:cs="Times New Roman"/>
+          <w:sz w:val="18"/>
+          <w:szCs w:val="18"/>
+        </w:rPr>
+        <w:t>] = {1.5f, 1.0f, 4.0f, 1.0f};</w:t>
+      </w:r>
+    </w:p>
+    <w:p>
+      <w:pPr>
+        <w:ind w:firstLine="360"/>
+        <w:rPr>
+          <w:rFonts w:ascii="Times New Roman" w:hAnsi="Times New Roman" w:cs="Times New Roman"/>
+          <w:sz w:val="18"/>
+          <w:szCs w:val="18"/>
+        </w:rPr>
+      </w:pPr>
+    </w:p>
+    <w:p>
+      <w:pPr>
+        <w:ind w:firstLine="360"/>
+        <w:rPr>
+          <w:rFonts w:ascii="Times New Roman" w:hAnsi="Times New Roman" w:cs="Times New Roman"/>
+          <w:sz w:val="18"/>
+          <w:szCs w:val="18"/>
+        </w:rPr>
+      </w:pPr>
+      <w:r>
+        <w:rPr>
+          <w:rFonts w:ascii="Times New Roman" w:hAnsi="Times New Roman" w:cs="Times New Roman"/>
+          <w:sz w:val="18"/>
+          <w:szCs w:val="18"/>
+        </w:rPr>
+        <w:t xml:space="preserve">      </w:t>
+      </w:r>
+      <w:proofErr w:type="spellStart"/>
+      <w:proofErr w:type="gramStart"/>
+      <w:r>
+        <w:rPr>
+          <w:rFonts w:ascii="Times New Roman" w:hAnsi="Times New Roman" w:cs="Times New Roman"/>
+          <w:sz w:val="18"/>
+          <w:szCs w:val="18"/>
+        </w:rPr>
+        <w:t>glLightfv</w:t>
+      </w:r>
+      <w:proofErr w:type="spellEnd"/>
+      <w:r>
+        <w:rPr>
+          <w:rFonts w:ascii="Times New Roman" w:hAnsi="Times New Roman" w:cs="Times New Roman"/>
+          <w:sz w:val="18"/>
+          <w:szCs w:val="18"/>
+        </w:rPr>
+        <w:t>(</w:t>
+      </w:r>
+      <w:proofErr w:type="gramEnd"/>
+      <w:r>
+        <w:rPr>
+          <w:rFonts w:ascii="Times New Roman" w:hAnsi="Times New Roman" w:cs="Times New Roman"/>
+          <w:sz w:val="18"/>
+          <w:szCs w:val="18"/>
+        </w:rPr>
+        <w:t xml:space="preserve">GL_LIGHT0, GL_AMBIENT, </w:t>
+      </w:r>
+      <w:proofErr w:type="spellStart"/>
+      <w:r>
+        <w:rPr>
+          <w:rFonts w:ascii="Times New Roman" w:hAnsi="Times New Roman" w:cs="Times New Roman"/>
+          <w:sz w:val="18"/>
+          <w:szCs w:val="18"/>
+        </w:rPr>
+        <w:t>ambientLight</w:t>
+      </w:r>
+      <w:proofErr w:type="spellEnd"/>
+      <w:r>
+        <w:rPr>
+          <w:rFonts w:ascii="Times New Roman" w:hAnsi="Times New Roman" w:cs="Times New Roman"/>
+          <w:sz w:val="18"/>
+          <w:szCs w:val="18"/>
+        </w:rPr>
+        <w:t>);</w:t>
+      </w:r>
+    </w:p>
+    <w:p>
+      <w:pPr>
+        <w:ind w:firstLine="360"/>
+        <w:rPr>
+          <w:rFonts w:ascii="Times New Roman" w:hAnsi="Times New Roman" w:cs="Times New Roman"/>
+          <w:sz w:val="18"/>
+          <w:szCs w:val="18"/>
+        </w:rPr>
+      </w:pPr>
+      <w:r>
+        <w:rPr>
+          <w:rFonts w:ascii="Times New Roman" w:hAnsi="Times New Roman" w:cs="Times New Roman"/>
+          <w:sz w:val="18"/>
+          <w:szCs w:val="18"/>
+        </w:rPr>
+        <w:t xml:space="preserve">      </w:t>
+      </w:r>
+      <w:proofErr w:type="spellStart"/>
+      <w:proofErr w:type="gramStart"/>
+      <w:r>
+        <w:rPr>
+          <w:rFonts w:ascii="Times New Roman" w:hAnsi="Times New Roman" w:cs="Times New Roman"/>
+          <w:sz w:val="18"/>
+          <w:szCs w:val="18"/>
+        </w:rPr>
+        <w:t>glLightfv</w:t>
+      </w:r>
+      <w:proofErr w:type="spellEnd"/>
+      <w:r>
+        <w:rPr>
+          <w:rFonts w:ascii="Times New Roman" w:hAnsi="Times New Roman" w:cs="Times New Roman"/>
+          <w:sz w:val="18"/>
+          <w:szCs w:val="18"/>
+        </w:rPr>
+        <w:t>(</w:t>
+      </w:r>
+      <w:proofErr w:type="gramEnd"/>
+      <w:r>
+        <w:rPr>
+          <w:rFonts w:ascii="Times New Roman" w:hAnsi="Times New Roman" w:cs="Times New Roman"/>
+          <w:sz w:val="18"/>
+          <w:szCs w:val="18"/>
+        </w:rPr>
+        <w:t xml:space="preserve">GL_LIGHT0, GL_DIFFUSE, </w:t>
+      </w:r>
+      <w:proofErr w:type="spellStart"/>
+      <w:r>
+        <w:rPr>
+          <w:rFonts w:ascii="Times New Roman" w:hAnsi="Times New Roman" w:cs="Times New Roman"/>
+          <w:sz w:val="18"/>
+          <w:szCs w:val="18"/>
+        </w:rPr>
+        <w:t>diffuseLight</w:t>
+      </w:r>
+      <w:proofErr w:type="spellEnd"/>
+      <w:r>
+        <w:rPr>
+          <w:rFonts w:ascii="Times New Roman" w:hAnsi="Times New Roman" w:cs="Times New Roman"/>
+          <w:sz w:val="18"/>
+          <w:szCs w:val="18"/>
+        </w:rPr>
+        <w:t>);</w:t>
+      </w:r>
+    </w:p>
+    <w:p>
+      <w:pPr>
+        <w:ind w:firstLine="360"/>
+        <w:rPr>
+          <w:rFonts w:ascii="Times New Roman" w:hAnsi="Times New Roman" w:cs="Times New Roman"/>
+          <w:sz w:val="18"/>
+          <w:szCs w:val="18"/>
+        </w:rPr>
+      </w:pPr>
+      <w:r>
+        <w:rPr>
+          <w:rFonts w:ascii="Times New Roman" w:hAnsi="Times New Roman" w:cs="Times New Roman"/>
+          <w:sz w:val="18"/>
+          <w:szCs w:val="18"/>
+        </w:rPr>
+        <w:t xml:space="preserve">      </w:t>
+      </w:r>
+      <w:proofErr w:type="spellStart"/>
+      <w:proofErr w:type="gramStart"/>
+      <w:r>
+        <w:rPr>
+          <w:rFonts w:ascii="Times New Roman" w:hAnsi="Times New Roman" w:cs="Times New Roman"/>
+          <w:sz w:val="18"/>
+          <w:szCs w:val="18"/>
+        </w:rPr>
+        <w:t>glLightfv</w:t>
+      </w:r>
+      <w:proofErr w:type="spellEnd"/>
+      <w:r>
+        <w:rPr>
+          <w:rFonts w:ascii="Times New Roman" w:hAnsi="Times New Roman" w:cs="Times New Roman"/>
+          <w:sz w:val="18"/>
+          <w:szCs w:val="18"/>
+        </w:rPr>
+        <w:t>(</w:t>
+      </w:r>
+      <w:proofErr w:type="gramEnd"/>
+      <w:r>
+        <w:rPr>
+          <w:rFonts w:ascii="Times New Roman" w:hAnsi="Times New Roman" w:cs="Times New Roman"/>
+          <w:sz w:val="18"/>
+          <w:szCs w:val="18"/>
+        </w:rPr>
+        <w:t xml:space="preserve">GL_LIGHT0, GL_SPECULAR, </w:t>
+      </w:r>
+      <w:proofErr w:type="spellStart"/>
+      <w:r>
+        <w:rPr>
+          <w:rFonts w:ascii="Times New Roman" w:hAnsi="Times New Roman" w:cs="Times New Roman"/>
+          <w:sz w:val="18"/>
+          <w:szCs w:val="18"/>
+        </w:rPr>
+        <w:t>specularLight</w:t>
+      </w:r>
+      <w:proofErr w:type="spellEnd"/>
+      <w:r>
+        <w:rPr>
+          <w:rFonts w:ascii="Times New Roman" w:hAnsi="Times New Roman" w:cs="Times New Roman"/>
+          <w:sz w:val="18"/>
+          <w:szCs w:val="18"/>
+        </w:rPr>
+        <w:t>);</w:t>
+      </w:r>
+    </w:p>
+    <w:p>
+      <w:pPr>
+        <w:ind w:firstLine="360"/>
+        <w:rPr>
+          <w:rFonts w:ascii="Times New Roman" w:hAnsi="Times New Roman" w:cs="Times New Roman"/>
+          <w:sz w:val="18"/>
+          <w:szCs w:val="18"/>
+        </w:rPr>
+      </w:pPr>
+      <w:r>
+        <w:rPr>
+          <w:rFonts w:ascii="Times New Roman" w:hAnsi="Times New Roman" w:cs="Times New Roman"/>
+          <w:sz w:val="18"/>
+          <w:szCs w:val="18"/>
+        </w:rPr>
+        <w:t xml:space="preserve">      </w:t>
+      </w:r>
+      <w:proofErr w:type="spellStart"/>
+      <w:proofErr w:type="gramStart"/>
+      <w:r>
+        <w:rPr>
+          <w:rFonts w:ascii="Times New Roman" w:hAnsi="Times New Roman" w:cs="Times New Roman"/>
+          <w:sz w:val="18"/>
+          <w:szCs w:val="18"/>
+        </w:rPr>
+        <w:t>glLightfv</w:t>
+      </w:r>
+      <w:proofErr w:type="spellEnd"/>
+      <w:r>
+        <w:rPr>
+          <w:rFonts w:ascii="Times New Roman" w:hAnsi="Times New Roman" w:cs="Times New Roman"/>
+          <w:sz w:val="18"/>
+          <w:szCs w:val="18"/>
+        </w:rPr>
+        <w:t>(</w:t>
+      </w:r>
+      <w:proofErr w:type="gramEnd"/>
+      <w:r>
+        <w:rPr>
+          <w:rFonts w:ascii="Times New Roman" w:hAnsi="Times New Roman" w:cs="Times New Roman"/>
+          <w:sz w:val="18"/>
+          <w:szCs w:val="18"/>
+        </w:rPr>
+        <w:t>GL_LIGHT0, GL_POSITION, position);</w:t>
+      </w:r>
+    </w:p>
+    <w:p>
+      <w:pPr>
+        <w:ind w:firstLine="360"/>
+        <w:rPr>
+          <w:rFonts w:ascii="Times New Roman" w:hAnsi="Times New Roman" w:cs="Times New Roman"/>
+          <w:sz w:val="18"/>
+          <w:szCs w:val="18"/>
+        </w:rPr>
+      </w:pPr>
+    </w:p>
+    <w:p>
+      <w:pPr>
+        <w:ind w:firstLine="360"/>
+        <w:rPr>
+          <w:rFonts w:ascii="Times New Roman" w:hAnsi="Times New Roman" w:cs="Times New Roman"/>
+          <w:sz w:val="18"/>
+          <w:szCs w:val="18"/>
+        </w:rPr>
+      </w:pPr>
+      <w:r>
+        <w:rPr>
+          <w:rFonts w:ascii="Times New Roman" w:hAnsi="Times New Roman" w:cs="Times New Roman"/>
+          <w:sz w:val="18"/>
+          <w:szCs w:val="18"/>
+        </w:rPr>
+        <w:t xml:space="preserve">      </w:t>
+      </w:r>
+      <w:proofErr w:type="spellStart"/>
+      <w:r>
+        <w:rPr>
+          <w:rFonts w:ascii="Times New Roman" w:hAnsi="Times New Roman" w:cs="Times New Roman"/>
+          <w:sz w:val="18"/>
+          <w:szCs w:val="18"/>
+        </w:rPr>
+        <w:t>GLfloat</w:t>
+      </w:r>
+      <w:proofErr w:type="spellEnd"/>
+      <w:r>
+        <w:rPr>
+          <w:rFonts w:ascii="Times New Roman" w:hAnsi="Times New Roman" w:cs="Times New Roman"/>
+          <w:sz w:val="18"/>
+          <w:szCs w:val="18"/>
+        </w:rPr>
+        <w:t xml:space="preserve"> </w:t>
+      </w:r>
+      <w:proofErr w:type="spellStart"/>
+      <w:r>
+        <w:rPr>
+          <w:rFonts w:ascii="Times New Roman" w:hAnsi="Times New Roman" w:cs="Times New Roman"/>
+          <w:sz w:val="18"/>
+          <w:szCs w:val="18"/>
+        </w:rPr>
+        <w:t>mat_</w:t>
+      </w:r>
+      <w:proofErr w:type="gramStart"/>
+      <w:r>
+        <w:rPr>
+          <w:rFonts w:ascii="Times New Roman" w:hAnsi="Times New Roman" w:cs="Times New Roman"/>
+          <w:sz w:val="18"/>
+          <w:szCs w:val="18"/>
+        </w:rPr>
+        <w:t>ambient</w:t>
+      </w:r>
+      <w:proofErr w:type="spellEnd"/>
+      <w:r>
+        <w:rPr>
+          <w:rFonts w:ascii="Times New Roman" w:hAnsi="Times New Roman" w:cs="Times New Roman"/>
+          <w:sz w:val="18"/>
+          <w:szCs w:val="18"/>
+        </w:rPr>
+        <w:t>[</w:t>
+      </w:r>
+      <w:proofErr w:type="gramEnd"/>
+      <w:r>
+        <w:rPr>
+          <w:rFonts w:ascii="Times New Roman" w:hAnsi="Times New Roman" w:cs="Times New Roman"/>
+          <w:sz w:val="18"/>
+          <w:szCs w:val="18"/>
+        </w:rPr>
+        <w:t>] = { 128.0f/255.0f, 85.0f/255.0f, 66.0f/255.0f, 1.0f };</w:t>
+      </w:r>
+    </w:p>
+    <w:p>
+      <w:pPr>
+        <w:ind w:firstLine="360"/>
+        <w:rPr>
+          <w:rFonts w:ascii="Times New Roman" w:hAnsi="Times New Roman" w:cs="Times New Roman"/>
+          <w:sz w:val="18"/>
+          <w:szCs w:val="18"/>
+        </w:rPr>
+      </w:pPr>
+      <w:r>
+        <w:rPr>
+          <w:rFonts w:ascii="Times New Roman" w:hAnsi="Times New Roman" w:cs="Times New Roman"/>
+          <w:sz w:val="18"/>
+          <w:szCs w:val="18"/>
+        </w:rPr>
+        <w:t xml:space="preserve">      </w:t>
+      </w:r>
+      <w:proofErr w:type="spellStart"/>
+      <w:r>
+        <w:rPr>
+          <w:rFonts w:ascii="Times New Roman" w:hAnsi="Times New Roman" w:cs="Times New Roman"/>
+          <w:sz w:val="18"/>
+          <w:szCs w:val="18"/>
+        </w:rPr>
+        <w:t>GLfloat</w:t>
+      </w:r>
+      <w:proofErr w:type="spellEnd"/>
+      <w:r>
+        <w:rPr>
+          <w:rFonts w:ascii="Times New Roman" w:hAnsi="Times New Roman" w:cs="Times New Roman"/>
+          <w:sz w:val="18"/>
+          <w:szCs w:val="18"/>
+        </w:rPr>
+        <w:t xml:space="preserve"> </w:t>
+      </w:r>
+      <w:proofErr w:type="spellStart"/>
+      <w:r>
+        <w:rPr>
+          <w:rFonts w:ascii="Times New Roman" w:hAnsi="Times New Roman" w:cs="Times New Roman"/>
+          <w:sz w:val="18"/>
+          <w:szCs w:val="18"/>
+        </w:rPr>
+        <w:t>mat_</w:t>
+      </w:r>
+      <w:proofErr w:type="gramStart"/>
+      <w:r>
+        <w:rPr>
+          <w:rFonts w:ascii="Times New Roman" w:hAnsi="Times New Roman" w:cs="Times New Roman"/>
+          <w:sz w:val="18"/>
+          <w:szCs w:val="18"/>
+        </w:rPr>
+        <w:t>diffuse</w:t>
+      </w:r>
+      <w:proofErr w:type="spellEnd"/>
+      <w:r>
+        <w:rPr>
+          <w:rFonts w:ascii="Times New Roman" w:hAnsi="Times New Roman" w:cs="Times New Roman"/>
+          <w:sz w:val="18"/>
+          <w:szCs w:val="18"/>
+        </w:rPr>
+        <w:t>[</w:t>
+      </w:r>
+      <w:proofErr w:type="gramEnd"/>
+      <w:r>
+        <w:rPr>
+          <w:rFonts w:ascii="Times New Roman" w:hAnsi="Times New Roman" w:cs="Times New Roman"/>
+          <w:sz w:val="18"/>
+          <w:szCs w:val="18"/>
+        </w:rPr>
+        <w:t>] = { 128.0f/255.0f, 85.0f/255.0f, 66.0f/255.0f, 1.0f };</w:t>
+      </w:r>
+    </w:p>
+    <w:p>
+      <w:pPr>
+        <w:ind w:firstLine="360"/>
+        <w:rPr>
+          <w:rFonts w:ascii="Times New Roman" w:hAnsi="Times New Roman" w:cs="Times New Roman"/>
+          <w:sz w:val="18"/>
+          <w:szCs w:val="18"/>
+        </w:rPr>
+      </w:pPr>
+      <w:r>
+        <w:rPr>
+          <w:rFonts w:ascii="Times New Roman" w:hAnsi="Times New Roman" w:cs="Times New Roman"/>
+          <w:sz w:val="18"/>
+          <w:szCs w:val="18"/>
+        </w:rPr>
+        <w:t xml:space="preserve">      </w:t>
+      </w:r>
+      <w:proofErr w:type="spellStart"/>
+      <w:r>
+        <w:rPr>
+          <w:rFonts w:ascii="Times New Roman" w:hAnsi="Times New Roman" w:cs="Times New Roman"/>
+          <w:sz w:val="18"/>
+          <w:szCs w:val="18"/>
+        </w:rPr>
+        <w:t>GLfloat</w:t>
+      </w:r>
+      <w:proofErr w:type="spellEnd"/>
+      <w:r>
+        <w:rPr>
+          <w:rFonts w:ascii="Times New Roman" w:hAnsi="Times New Roman" w:cs="Times New Roman"/>
+          <w:sz w:val="18"/>
+          <w:szCs w:val="18"/>
+        </w:rPr>
+        <w:t xml:space="preserve"> </w:t>
+      </w:r>
+      <w:proofErr w:type="spellStart"/>
+      <w:r>
+        <w:rPr>
+          <w:rFonts w:ascii="Times New Roman" w:hAnsi="Times New Roman" w:cs="Times New Roman"/>
+          <w:sz w:val="18"/>
+          <w:szCs w:val="18"/>
+        </w:rPr>
+        <w:t>mat_</w:t>
+      </w:r>
+      <w:proofErr w:type="gramStart"/>
+      <w:r>
+        <w:rPr>
+          <w:rFonts w:ascii="Times New Roman" w:hAnsi="Times New Roman" w:cs="Times New Roman"/>
+          <w:sz w:val="18"/>
+          <w:szCs w:val="18"/>
+        </w:rPr>
+        <w:t>specular</w:t>
+      </w:r>
+      <w:proofErr w:type="spellEnd"/>
+      <w:r>
+        <w:rPr>
+          <w:rFonts w:ascii="Times New Roman" w:hAnsi="Times New Roman" w:cs="Times New Roman"/>
+          <w:sz w:val="18"/>
+          <w:szCs w:val="18"/>
+        </w:rPr>
+        <w:t>[</w:t>
+      </w:r>
+      <w:proofErr w:type="gramEnd"/>
+      <w:r>
+        <w:rPr>
+          <w:rFonts w:ascii="Times New Roman" w:hAnsi="Times New Roman" w:cs="Times New Roman"/>
+          <w:sz w:val="18"/>
+          <w:szCs w:val="18"/>
+        </w:rPr>
+        <w:t>] = { 128.0f/255.0f, 85.0f/255.0f, 66.0f/255.0f, 1.0f };</w:t>
+      </w:r>
+    </w:p>
+    <w:p>
+      <w:pPr>
+        <w:ind w:firstLine="360"/>
+        <w:rPr>
+          <w:rFonts w:ascii="Times New Roman" w:hAnsi="Times New Roman" w:cs="Times New Roman"/>
+          <w:sz w:val="18"/>
+          <w:szCs w:val="18"/>
+        </w:rPr>
+      </w:pPr>
+    </w:p>
+    <w:p>
+      <w:pPr>
+        <w:ind w:firstLine="360"/>
+        <w:rPr>
+          <w:rFonts w:ascii="Times New Roman" w:hAnsi="Times New Roman" w:cs="Times New Roman"/>
+          <w:sz w:val="18"/>
+          <w:szCs w:val="18"/>
+        </w:rPr>
+      </w:pPr>
+      <w:r>
+        <w:rPr>
+          <w:rFonts w:ascii="Times New Roman" w:hAnsi="Times New Roman" w:cs="Times New Roman"/>
+          <w:sz w:val="18"/>
+          <w:szCs w:val="18"/>
+        </w:rPr>
+        <w:t xml:space="preserve">      </w:t>
+      </w:r>
+      <w:proofErr w:type="spellStart"/>
+      <w:proofErr w:type="gramStart"/>
+      <w:r>
+        <w:rPr>
+          <w:rFonts w:ascii="Times New Roman" w:hAnsi="Times New Roman" w:cs="Times New Roman"/>
+          <w:sz w:val="18"/>
+          <w:szCs w:val="18"/>
+        </w:rPr>
+        <w:t>glMaterialfv</w:t>
+      </w:r>
+      <w:proofErr w:type="spellEnd"/>
+      <w:r>
+        <w:rPr>
+          <w:rFonts w:ascii="Times New Roman" w:hAnsi="Times New Roman" w:cs="Times New Roman"/>
+          <w:sz w:val="18"/>
+          <w:szCs w:val="18"/>
+        </w:rPr>
+        <w:t>(</w:t>
+      </w:r>
+      <w:proofErr w:type="gramEnd"/>
+      <w:r>
+        <w:rPr>
+          <w:rFonts w:ascii="Times New Roman" w:hAnsi="Times New Roman" w:cs="Times New Roman"/>
+          <w:sz w:val="18"/>
+          <w:szCs w:val="18"/>
+        </w:rPr>
+        <w:t xml:space="preserve">GL_FRONT, GL_AMBIENT, </w:t>
+      </w:r>
+      <w:proofErr w:type="spellStart"/>
+      <w:r>
+        <w:rPr>
+          <w:rFonts w:ascii="Times New Roman" w:hAnsi="Times New Roman" w:cs="Times New Roman"/>
+          <w:sz w:val="18"/>
+          <w:szCs w:val="18"/>
+        </w:rPr>
+        <w:t>mat_ambient</w:t>
+      </w:r>
+      <w:proofErr w:type="spellEnd"/>
+      <w:r>
+        <w:rPr>
+          <w:rFonts w:ascii="Times New Roman" w:hAnsi="Times New Roman" w:cs="Times New Roman"/>
+          <w:sz w:val="18"/>
+          <w:szCs w:val="18"/>
+        </w:rPr>
+        <w:t>);</w:t>
+      </w:r>
+    </w:p>
+    <w:p>
+      <w:pPr>
+        <w:ind w:firstLine="360"/>
+        <w:rPr>
+          <w:rFonts w:ascii="Times New Roman" w:hAnsi="Times New Roman" w:cs="Times New Roman"/>
+          <w:sz w:val="18"/>
+          <w:szCs w:val="18"/>
+        </w:rPr>
+      </w:pPr>
+      <w:r>
+        <w:rPr>
+          <w:rFonts w:ascii="Times New Roman" w:hAnsi="Times New Roman" w:cs="Times New Roman"/>
+          <w:sz w:val="18"/>
+          <w:szCs w:val="18"/>
+        </w:rPr>
+        <w:t xml:space="preserve">      </w:t>
+      </w:r>
+      <w:proofErr w:type="spellStart"/>
+      <w:proofErr w:type="gramStart"/>
+      <w:r>
+        <w:rPr>
+          <w:rFonts w:ascii="Times New Roman" w:hAnsi="Times New Roman" w:cs="Times New Roman"/>
+          <w:sz w:val="18"/>
+          <w:szCs w:val="18"/>
+        </w:rPr>
+        <w:t>glMaterialfv</w:t>
+      </w:r>
+      <w:proofErr w:type="spellEnd"/>
+      <w:r>
+        <w:rPr>
+          <w:rFonts w:ascii="Times New Roman" w:hAnsi="Times New Roman" w:cs="Times New Roman"/>
+          <w:sz w:val="18"/>
+          <w:szCs w:val="18"/>
+        </w:rPr>
+        <w:t>(</w:t>
+      </w:r>
+      <w:proofErr w:type="gramEnd"/>
+      <w:r>
+        <w:rPr>
+          <w:rFonts w:ascii="Times New Roman" w:hAnsi="Times New Roman" w:cs="Times New Roman"/>
+          <w:sz w:val="18"/>
+          <w:szCs w:val="18"/>
+        </w:rPr>
+        <w:t xml:space="preserve">GL_FRONT, GL_DIFFUSE, </w:t>
+      </w:r>
+      <w:proofErr w:type="spellStart"/>
+      <w:r>
+        <w:rPr>
+          <w:rFonts w:ascii="Times New Roman" w:hAnsi="Times New Roman" w:cs="Times New Roman"/>
+          <w:sz w:val="18"/>
+          <w:szCs w:val="18"/>
+        </w:rPr>
+        <w:t>mat_diffuse</w:t>
+      </w:r>
+      <w:proofErr w:type="spellEnd"/>
+      <w:r>
+        <w:rPr>
+          <w:rFonts w:ascii="Times New Roman" w:hAnsi="Times New Roman" w:cs="Times New Roman"/>
+          <w:sz w:val="18"/>
+          <w:szCs w:val="18"/>
+        </w:rPr>
+        <w:t>);</w:t>
+      </w:r>
+    </w:p>
+    <w:p>
+      <w:pPr>
+        <w:ind w:firstLine="360"/>
+        <w:rPr>
+          <w:rFonts w:ascii="Times New Roman" w:hAnsi="Times New Roman" w:cs="Times New Roman"/>
+          <w:sz w:val="18"/>
+          <w:szCs w:val="18"/>
+        </w:rPr>
+      </w:pPr>
+      <w:r>
+        <w:rPr>
+          <w:rFonts w:ascii="Times New Roman" w:hAnsi="Times New Roman" w:cs="Times New Roman"/>
+          <w:sz w:val="18"/>
+          <w:szCs w:val="18"/>
+        </w:rPr>
+        <w:t xml:space="preserve">      </w:t>
+      </w:r>
+      <w:proofErr w:type="spellStart"/>
+      <w:proofErr w:type="gramStart"/>
+      <w:r>
+        <w:rPr>
+          <w:rFonts w:ascii="Times New Roman" w:hAnsi="Times New Roman" w:cs="Times New Roman"/>
+          <w:sz w:val="18"/>
+          <w:szCs w:val="18"/>
+        </w:rPr>
+        <w:t>glMaterialfv</w:t>
+      </w:r>
+      <w:proofErr w:type="spellEnd"/>
+      <w:r>
+        <w:rPr>
+          <w:rFonts w:ascii="Times New Roman" w:hAnsi="Times New Roman" w:cs="Times New Roman"/>
+          <w:sz w:val="18"/>
+          <w:szCs w:val="18"/>
+        </w:rPr>
+        <w:t>(</w:t>
+      </w:r>
+      <w:proofErr w:type="gramEnd"/>
+      <w:r>
+        <w:rPr>
+          <w:rFonts w:ascii="Times New Roman" w:hAnsi="Times New Roman" w:cs="Times New Roman"/>
+          <w:sz w:val="18"/>
+          <w:szCs w:val="18"/>
+        </w:rPr>
+        <w:t xml:space="preserve">GL_FRONT, GL_SPECULAR, </w:t>
+      </w:r>
+      <w:proofErr w:type="spellStart"/>
+      <w:r>
+        <w:rPr>
+          <w:rFonts w:ascii="Times New Roman" w:hAnsi="Times New Roman" w:cs="Times New Roman"/>
+          <w:sz w:val="18"/>
+          <w:szCs w:val="18"/>
+        </w:rPr>
+        <w:t>mat_specular</w:t>
+      </w:r>
+      <w:proofErr w:type="spellEnd"/>
+      <w:r>
+        <w:rPr>
+          <w:rFonts w:ascii="Times New Roman" w:hAnsi="Times New Roman" w:cs="Times New Roman"/>
+          <w:sz w:val="18"/>
+          <w:szCs w:val="18"/>
+        </w:rPr>
+        <w:t>);</w:t>
+      </w:r>
+    </w:p>
+    <w:p>
+      <w:pPr>
+        <w:rPr>
+          <w:rFonts w:ascii="Times New Roman" w:hAnsi="Times New Roman" w:cs="Times New Roman"/>
+        </w:rPr>
+      </w:pPr>
+    </w:p>
+    <w:p>
+      <w:pPr>
+        <w:ind w:firstLine="360"/>
+        <w:rPr>
+          <w:rFonts w:ascii="Times New Roman" w:hAnsi="Times New Roman" w:cs="Times New Roman"/>
+        </w:rPr>
+      </w:pPr>
+      <w:r>
+        <w:rPr>
+          <w:rFonts w:ascii="Times New Roman" w:hAnsi="Times New Roman" w:cs="Times New Roman"/>
+        </w:rPr>
+        <w:t xml:space="preserve">The code above </w:t>
+      </w:r>
+      <w:proofErr w:type="gramStart"/>
+      <w:r>
+        <w:rPr>
+          <w:rFonts w:ascii="Times New Roman" w:hAnsi="Times New Roman" w:cs="Times New Roman"/>
+        </w:rPr>
+        <w:t>create</w:t>
+      </w:r>
+      <w:proofErr w:type="gramEnd"/>
+      <w:r>
+        <w:rPr>
+          <w:rFonts w:ascii="Times New Roman" w:hAnsi="Times New Roman" w:cs="Times New Roman"/>
+        </w:rPr>
+        <w:t xml:space="preserve"> the materials and lighting, but for some reason did not break it, unlike what was provided by surface4.</w:t>
+      </w:r>
+    </w:p>
+    <w:p>
+      <w:pPr>
+        <w:rPr>
+          <w:rFonts w:ascii="Times New Roman" w:hAnsi="Times New Roman" w:cs="Times New Roman"/>
+        </w:rPr>
+      </w:pPr>
+    </w:p>
+    <w:p>
+      <w:pPr>
+        <w:rPr>
+          <w:rFonts w:ascii="Times New Roman" w:hAnsi="Times New Roman" w:cs="Times New Roman"/>
+          <w:b/>
+        </w:rPr>
+      </w:pPr>
+      <w:r>
+        <w:rPr>
+          <w:rFonts w:ascii="Times New Roman" w:hAnsi="Times New Roman" w:cs="Times New Roman"/>
+          <w:b/>
+        </w:rPr>
+        <w:t>Implementation:</w:t>
+      </w:r>
+    </w:p>
+    <w:p>
+      <w:pPr>
+        <w:rPr>
+          <w:rFonts w:ascii="Times New Roman" w:hAnsi="Times New Roman" w:cs="Times New Roman"/>
+        </w:rPr>
+      </w:pPr>
+    </w:p>
+    <w:p>
+      <w:pPr>
         <w:ind w:firstLine="720"/>
         <w:rPr>
           <w:rFonts w:ascii="Times New Roman" w:hAnsi="Times New Roman" w:cs="Times New Roman"/>
@@ -106,7 +1181,1151 @@
         <w:rPr>
           <w:rFonts w:ascii="Times New Roman" w:hAnsi="Times New Roman" w:cs="Times New Roman"/>
         </w:rPr>
-        <w:t>The goal of this programming assignment is to develop a graphics program that displays images of fireworks after they have exploded. We ignored the effects of wind and gravity, so each firework can be modeled as a collection of straight lines that all start at the explosion point and go outwards in random directions for roughly the same distance. There are no inputs in this program, we only run it. The output is a window showing a random number of explosions on the screen.</w:t>
+        <w:t xml:space="preserve">To start this assignment, I started with the line loop display. This was a simple four glVertex3f functions looping over all 500x500 points. After that one, I moved on to the RGB version. This version was a little more difficult, as I had to figure out how I needed to save the colors, but it was basically the same as the depth information. After </w:t>
+      </w:r>
+      <w:r>
+        <w:rPr>
+          <w:rFonts w:ascii="Times New Roman" w:hAnsi="Times New Roman" w:cs="Times New Roman"/>
+        </w:rPr>
+        <w:lastRenderedPageBreak/>
+        <w:t>saving that, I just copied the line loop code and added a glColor3f function to it. Phong Shading was the most difficult of the three displays. For this one, I had:</w:t>
+      </w:r>
+    </w:p>
+    <w:p>
+      <w:pPr>
+        <w:rPr>
+          <w:rFonts w:ascii="Times New Roman" w:hAnsi="Times New Roman" w:cs="Times New Roman"/>
+        </w:rPr>
+      </w:pPr>
+    </w:p>
+    <w:p>
+      <w:pPr>
+        <w:rPr>
+          <w:rFonts w:ascii="Times New Roman" w:hAnsi="Times New Roman" w:cs="Times New Roman"/>
+          <w:sz w:val="18"/>
+          <w:szCs w:val="18"/>
+        </w:rPr>
+      </w:pPr>
+      <w:r>
+        <w:rPr>
+          <w:rFonts w:ascii="Times New Roman" w:hAnsi="Times New Roman" w:cs="Times New Roman"/>
+          <w:sz w:val="18"/>
+          <w:szCs w:val="18"/>
+        </w:rPr>
+        <w:t xml:space="preserve">            </w:t>
+      </w:r>
+      <w:proofErr w:type="spellStart"/>
+      <w:proofErr w:type="gramStart"/>
+      <w:r>
+        <w:rPr>
+          <w:rFonts w:ascii="Times New Roman" w:hAnsi="Times New Roman" w:cs="Times New Roman"/>
+          <w:sz w:val="18"/>
+          <w:szCs w:val="18"/>
+        </w:rPr>
+        <w:t>glBegin</w:t>
+      </w:r>
+      <w:proofErr w:type="spellEnd"/>
+      <w:r>
+        <w:rPr>
+          <w:rFonts w:ascii="Times New Roman" w:hAnsi="Times New Roman" w:cs="Times New Roman"/>
+          <w:sz w:val="18"/>
+          <w:szCs w:val="18"/>
+        </w:rPr>
+        <w:t>(</w:t>
+      </w:r>
+      <w:proofErr w:type="gramEnd"/>
+      <w:r>
+        <w:rPr>
+          <w:rFonts w:ascii="Times New Roman" w:hAnsi="Times New Roman" w:cs="Times New Roman"/>
+          <w:sz w:val="18"/>
+          <w:szCs w:val="18"/>
+        </w:rPr>
+        <w:t>GL_POLYGON);</w:t>
+      </w:r>
+    </w:p>
+    <w:p>
+      <w:pPr>
+        <w:rPr>
+          <w:rFonts w:ascii="Times New Roman" w:hAnsi="Times New Roman" w:cs="Times New Roman"/>
+          <w:sz w:val="18"/>
+          <w:szCs w:val="18"/>
+        </w:rPr>
+      </w:pPr>
+      <w:r>
+        <w:rPr>
+          <w:rFonts w:ascii="Times New Roman" w:hAnsi="Times New Roman" w:cs="Times New Roman"/>
+          <w:sz w:val="18"/>
+          <w:szCs w:val="18"/>
+        </w:rPr>
+        <w:tab/>
+        <w:t xml:space="preserve">         glNormal3f(</w:t>
+      </w:r>
+      <w:proofErr w:type="spellStart"/>
+      <w:r>
+        <w:rPr>
+          <w:rFonts w:ascii="Times New Roman" w:hAnsi="Times New Roman" w:cs="Times New Roman"/>
+          <w:sz w:val="18"/>
+          <w:szCs w:val="18"/>
+        </w:rPr>
+        <w:t>Nx</w:t>
+      </w:r>
+      <w:proofErr w:type="spellEnd"/>
+      <w:r>
+        <w:rPr>
+          <w:rFonts w:ascii="Times New Roman" w:hAnsi="Times New Roman" w:cs="Times New Roman"/>
+          <w:sz w:val="18"/>
+          <w:szCs w:val="18"/>
+        </w:rPr>
+        <w:t>[</w:t>
+      </w:r>
+      <w:proofErr w:type="spellStart"/>
+      <w:r>
+        <w:rPr>
+          <w:rFonts w:ascii="Times New Roman" w:hAnsi="Times New Roman" w:cs="Times New Roman"/>
+          <w:sz w:val="18"/>
+          <w:szCs w:val="18"/>
+        </w:rPr>
+        <w:t>i</w:t>
+      </w:r>
+      <w:proofErr w:type="spellEnd"/>
+      <w:r>
+        <w:rPr>
+          <w:rFonts w:ascii="Times New Roman" w:hAnsi="Times New Roman" w:cs="Times New Roman"/>
+          <w:sz w:val="18"/>
+          <w:szCs w:val="18"/>
+        </w:rPr>
+        <w:t>][j], Ny[</w:t>
+      </w:r>
+      <w:proofErr w:type="spellStart"/>
+      <w:r>
+        <w:rPr>
+          <w:rFonts w:ascii="Times New Roman" w:hAnsi="Times New Roman" w:cs="Times New Roman"/>
+          <w:sz w:val="18"/>
+          <w:szCs w:val="18"/>
+        </w:rPr>
+        <w:t>i</w:t>
+      </w:r>
+      <w:proofErr w:type="spellEnd"/>
+      <w:r>
+        <w:rPr>
+          <w:rFonts w:ascii="Times New Roman" w:hAnsi="Times New Roman" w:cs="Times New Roman"/>
+          <w:sz w:val="18"/>
+          <w:szCs w:val="18"/>
+        </w:rPr>
+        <w:t xml:space="preserve">][j], </w:t>
+      </w:r>
+      <w:proofErr w:type="spellStart"/>
+      <w:r>
+        <w:rPr>
+          <w:rFonts w:ascii="Times New Roman" w:hAnsi="Times New Roman" w:cs="Times New Roman"/>
+          <w:sz w:val="18"/>
+          <w:szCs w:val="18"/>
+        </w:rPr>
+        <w:t>Nz</w:t>
+      </w:r>
+      <w:proofErr w:type="spellEnd"/>
+      <w:r>
+        <w:rPr>
+          <w:rFonts w:ascii="Times New Roman" w:hAnsi="Times New Roman" w:cs="Times New Roman"/>
+          <w:sz w:val="18"/>
+          <w:szCs w:val="18"/>
+        </w:rPr>
+        <w:t>[</w:t>
+      </w:r>
+      <w:proofErr w:type="spellStart"/>
+      <w:r>
+        <w:rPr>
+          <w:rFonts w:ascii="Times New Roman" w:hAnsi="Times New Roman" w:cs="Times New Roman"/>
+          <w:sz w:val="18"/>
+          <w:szCs w:val="18"/>
+        </w:rPr>
+        <w:t>i</w:t>
+      </w:r>
+      <w:proofErr w:type="spellEnd"/>
+      <w:r>
+        <w:rPr>
+          <w:rFonts w:ascii="Times New Roman" w:hAnsi="Times New Roman" w:cs="Times New Roman"/>
+          <w:sz w:val="18"/>
+          <w:szCs w:val="18"/>
+        </w:rPr>
+        <w:t>][j]</w:t>
+      </w:r>
+      <w:proofErr w:type="gramStart"/>
+      <w:r>
+        <w:rPr>
+          <w:rFonts w:ascii="Times New Roman" w:hAnsi="Times New Roman" w:cs="Times New Roman"/>
+          <w:sz w:val="18"/>
+          <w:szCs w:val="18"/>
+        </w:rPr>
+        <w:t>);</w:t>
+      </w:r>
+      <w:proofErr w:type="gramEnd"/>
+    </w:p>
+    <w:p>
+      <w:pPr>
+        <w:rPr>
+          <w:rFonts w:ascii="Times New Roman" w:hAnsi="Times New Roman" w:cs="Times New Roman"/>
+          <w:sz w:val="18"/>
+          <w:szCs w:val="18"/>
+        </w:rPr>
+      </w:pPr>
+      <w:r>
+        <w:rPr>
+          <w:rFonts w:ascii="Times New Roman" w:hAnsi="Times New Roman" w:cs="Times New Roman"/>
+          <w:sz w:val="18"/>
+          <w:szCs w:val="18"/>
+        </w:rPr>
+        <w:tab/>
+        <w:t xml:space="preserve">         glVertex3f(</w:t>
+      </w:r>
+      <w:proofErr w:type="spellStart"/>
+      <w:r>
+        <w:rPr>
+          <w:rFonts w:ascii="Times New Roman" w:hAnsi="Times New Roman" w:cs="Times New Roman"/>
+          <w:sz w:val="18"/>
+          <w:szCs w:val="18"/>
+        </w:rPr>
+        <w:t>Px</w:t>
+      </w:r>
+      <w:proofErr w:type="spellEnd"/>
+      <w:r>
+        <w:rPr>
+          <w:rFonts w:ascii="Times New Roman" w:hAnsi="Times New Roman" w:cs="Times New Roman"/>
+          <w:sz w:val="18"/>
+          <w:szCs w:val="18"/>
+        </w:rPr>
+        <w:t>[</w:t>
+      </w:r>
+      <w:proofErr w:type="spellStart"/>
+      <w:r>
+        <w:rPr>
+          <w:rFonts w:ascii="Times New Roman" w:hAnsi="Times New Roman" w:cs="Times New Roman"/>
+          <w:sz w:val="18"/>
+          <w:szCs w:val="18"/>
+        </w:rPr>
+        <w:t>i</w:t>
+      </w:r>
+      <w:proofErr w:type="spellEnd"/>
+      <w:r>
+        <w:rPr>
+          <w:rFonts w:ascii="Times New Roman" w:hAnsi="Times New Roman" w:cs="Times New Roman"/>
+          <w:sz w:val="18"/>
+          <w:szCs w:val="18"/>
+        </w:rPr>
+        <w:t xml:space="preserve">][j], </w:t>
+      </w:r>
+      <w:proofErr w:type="spellStart"/>
+      <w:r>
+        <w:rPr>
+          <w:rFonts w:ascii="Times New Roman" w:hAnsi="Times New Roman" w:cs="Times New Roman"/>
+          <w:sz w:val="18"/>
+          <w:szCs w:val="18"/>
+        </w:rPr>
+        <w:t>Py</w:t>
+      </w:r>
+      <w:proofErr w:type="spellEnd"/>
+      <w:r>
+        <w:rPr>
+          <w:rFonts w:ascii="Times New Roman" w:hAnsi="Times New Roman" w:cs="Times New Roman"/>
+          <w:sz w:val="18"/>
+          <w:szCs w:val="18"/>
+        </w:rPr>
+        <w:t>[</w:t>
+      </w:r>
+      <w:proofErr w:type="spellStart"/>
+      <w:r>
+        <w:rPr>
+          <w:rFonts w:ascii="Times New Roman" w:hAnsi="Times New Roman" w:cs="Times New Roman"/>
+          <w:sz w:val="18"/>
+          <w:szCs w:val="18"/>
+        </w:rPr>
+        <w:t>i</w:t>
+      </w:r>
+      <w:proofErr w:type="spellEnd"/>
+      <w:r>
+        <w:rPr>
+          <w:rFonts w:ascii="Times New Roman" w:hAnsi="Times New Roman" w:cs="Times New Roman"/>
+          <w:sz w:val="18"/>
+          <w:szCs w:val="18"/>
+        </w:rPr>
+        <w:t xml:space="preserve">][j], </w:t>
+      </w:r>
+      <w:proofErr w:type="spellStart"/>
+      <w:r>
+        <w:rPr>
+          <w:rFonts w:ascii="Times New Roman" w:hAnsi="Times New Roman" w:cs="Times New Roman"/>
+          <w:sz w:val="18"/>
+          <w:szCs w:val="18"/>
+        </w:rPr>
+        <w:t>Pz</w:t>
+      </w:r>
+      <w:proofErr w:type="spellEnd"/>
+      <w:r>
+        <w:rPr>
+          <w:rFonts w:ascii="Times New Roman" w:hAnsi="Times New Roman" w:cs="Times New Roman"/>
+          <w:sz w:val="18"/>
+          <w:szCs w:val="18"/>
+        </w:rPr>
+        <w:t>[</w:t>
+      </w:r>
+      <w:proofErr w:type="spellStart"/>
+      <w:r>
+        <w:rPr>
+          <w:rFonts w:ascii="Times New Roman" w:hAnsi="Times New Roman" w:cs="Times New Roman"/>
+          <w:sz w:val="18"/>
+          <w:szCs w:val="18"/>
+        </w:rPr>
+        <w:t>i</w:t>
+      </w:r>
+      <w:proofErr w:type="spellEnd"/>
+      <w:r>
+        <w:rPr>
+          <w:rFonts w:ascii="Times New Roman" w:hAnsi="Times New Roman" w:cs="Times New Roman"/>
+          <w:sz w:val="18"/>
+          <w:szCs w:val="18"/>
+        </w:rPr>
+        <w:t>][j] * 0.001</w:t>
+      </w:r>
+      <w:proofErr w:type="gramStart"/>
+      <w:r>
+        <w:rPr>
+          <w:rFonts w:ascii="Times New Roman" w:hAnsi="Times New Roman" w:cs="Times New Roman"/>
+          <w:sz w:val="18"/>
+          <w:szCs w:val="18"/>
+        </w:rPr>
+        <w:t>);</w:t>
+      </w:r>
+      <w:proofErr w:type="gramEnd"/>
+    </w:p>
+    <w:p>
+      <w:pPr>
+        <w:rPr>
+          <w:rFonts w:ascii="Times New Roman" w:hAnsi="Times New Roman" w:cs="Times New Roman"/>
+          <w:sz w:val="18"/>
+          <w:szCs w:val="18"/>
+        </w:rPr>
+      </w:pPr>
+      <w:r>
+        <w:rPr>
+          <w:rFonts w:ascii="Times New Roman" w:hAnsi="Times New Roman" w:cs="Times New Roman"/>
+          <w:sz w:val="18"/>
+          <w:szCs w:val="18"/>
+        </w:rPr>
+        <w:tab/>
+        <w:t xml:space="preserve">         glNormal3</w:t>
+      </w:r>
+      <w:proofErr w:type="gramStart"/>
+      <w:r>
+        <w:rPr>
+          <w:rFonts w:ascii="Times New Roman" w:hAnsi="Times New Roman" w:cs="Times New Roman"/>
+          <w:sz w:val="18"/>
+          <w:szCs w:val="18"/>
+        </w:rPr>
+        <w:t>f(</w:t>
+      </w:r>
+      <w:proofErr w:type="spellStart"/>
+      <w:proofErr w:type="gramEnd"/>
+      <w:r>
+        <w:rPr>
+          <w:rFonts w:ascii="Times New Roman" w:hAnsi="Times New Roman" w:cs="Times New Roman"/>
+          <w:sz w:val="18"/>
+          <w:szCs w:val="18"/>
+        </w:rPr>
+        <w:t>Nx</w:t>
+      </w:r>
+      <w:proofErr w:type="spellEnd"/>
+      <w:r>
+        <w:rPr>
+          <w:rFonts w:ascii="Times New Roman" w:hAnsi="Times New Roman" w:cs="Times New Roman"/>
+          <w:sz w:val="18"/>
+          <w:szCs w:val="18"/>
+        </w:rPr>
+        <w:t>[</w:t>
+      </w:r>
+      <w:proofErr w:type="spellStart"/>
+      <w:r>
+        <w:rPr>
+          <w:rFonts w:ascii="Times New Roman" w:hAnsi="Times New Roman" w:cs="Times New Roman"/>
+          <w:sz w:val="18"/>
+          <w:szCs w:val="18"/>
+        </w:rPr>
+        <w:t>i</w:t>
+      </w:r>
+      <w:proofErr w:type="spellEnd"/>
+      <w:r>
+        <w:rPr>
+          <w:rFonts w:ascii="Times New Roman" w:hAnsi="Times New Roman" w:cs="Times New Roman"/>
+          <w:sz w:val="18"/>
+          <w:szCs w:val="18"/>
+        </w:rPr>
+        <w:t xml:space="preserve"> + 1][j], Ny[</w:t>
+      </w:r>
+      <w:proofErr w:type="spellStart"/>
+      <w:r>
+        <w:rPr>
+          <w:rFonts w:ascii="Times New Roman" w:hAnsi="Times New Roman" w:cs="Times New Roman"/>
+          <w:sz w:val="18"/>
+          <w:szCs w:val="18"/>
+        </w:rPr>
+        <w:t>i</w:t>
+      </w:r>
+      <w:proofErr w:type="spellEnd"/>
+      <w:r>
+        <w:rPr>
+          <w:rFonts w:ascii="Times New Roman" w:hAnsi="Times New Roman" w:cs="Times New Roman"/>
+          <w:sz w:val="18"/>
+          <w:szCs w:val="18"/>
+        </w:rPr>
+        <w:t xml:space="preserve"> + 1][j], </w:t>
+      </w:r>
+      <w:proofErr w:type="spellStart"/>
+      <w:r>
+        <w:rPr>
+          <w:rFonts w:ascii="Times New Roman" w:hAnsi="Times New Roman" w:cs="Times New Roman"/>
+          <w:sz w:val="18"/>
+          <w:szCs w:val="18"/>
+        </w:rPr>
+        <w:t>Nz</w:t>
+      </w:r>
+      <w:proofErr w:type="spellEnd"/>
+      <w:r>
+        <w:rPr>
+          <w:rFonts w:ascii="Times New Roman" w:hAnsi="Times New Roman" w:cs="Times New Roman"/>
+          <w:sz w:val="18"/>
+          <w:szCs w:val="18"/>
+        </w:rPr>
+        <w:t>[</w:t>
+      </w:r>
+      <w:proofErr w:type="spellStart"/>
+      <w:r>
+        <w:rPr>
+          <w:rFonts w:ascii="Times New Roman" w:hAnsi="Times New Roman" w:cs="Times New Roman"/>
+          <w:sz w:val="18"/>
+          <w:szCs w:val="18"/>
+        </w:rPr>
+        <w:t>i</w:t>
+      </w:r>
+      <w:proofErr w:type="spellEnd"/>
+      <w:r>
+        <w:rPr>
+          <w:rFonts w:ascii="Times New Roman" w:hAnsi="Times New Roman" w:cs="Times New Roman"/>
+          <w:sz w:val="18"/>
+          <w:szCs w:val="18"/>
+        </w:rPr>
+        <w:t xml:space="preserve"> + 1][j]);</w:t>
+      </w:r>
+    </w:p>
+    <w:p>
+      <w:pPr>
+        <w:rPr>
+          <w:rFonts w:ascii="Times New Roman" w:hAnsi="Times New Roman" w:cs="Times New Roman"/>
+          <w:sz w:val="18"/>
+          <w:szCs w:val="18"/>
+        </w:rPr>
+      </w:pPr>
+      <w:r>
+        <w:rPr>
+          <w:rFonts w:ascii="Times New Roman" w:hAnsi="Times New Roman" w:cs="Times New Roman"/>
+          <w:sz w:val="18"/>
+          <w:szCs w:val="18"/>
+        </w:rPr>
+        <w:tab/>
+        <w:t xml:space="preserve">         glVertex3</w:t>
+      </w:r>
+      <w:proofErr w:type="gramStart"/>
+      <w:r>
+        <w:rPr>
+          <w:rFonts w:ascii="Times New Roman" w:hAnsi="Times New Roman" w:cs="Times New Roman"/>
+          <w:sz w:val="18"/>
+          <w:szCs w:val="18"/>
+        </w:rPr>
+        <w:t>f(</w:t>
+      </w:r>
+      <w:proofErr w:type="spellStart"/>
+      <w:proofErr w:type="gramEnd"/>
+      <w:r>
+        <w:rPr>
+          <w:rFonts w:ascii="Times New Roman" w:hAnsi="Times New Roman" w:cs="Times New Roman"/>
+          <w:sz w:val="18"/>
+          <w:szCs w:val="18"/>
+        </w:rPr>
+        <w:t>Px</w:t>
+      </w:r>
+      <w:proofErr w:type="spellEnd"/>
+      <w:r>
+        <w:rPr>
+          <w:rFonts w:ascii="Times New Roman" w:hAnsi="Times New Roman" w:cs="Times New Roman"/>
+          <w:sz w:val="18"/>
+          <w:szCs w:val="18"/>
+        </w:rPr>
+        <w:t>[</w:t>
+      </w:r>
+      <w:proofErr w:type="spellStart"/>
+      <w:r>
+        <w:rPr>
+          <w:rFonts w:ascii="Times New Roman" w:hAnsi="Times New Roman" w:cs="Times New Roman"/>
+          <w:sz w:val="18"/>
+          <w:szCs w:val="18"/>
+        </w:rPr>
+        <w:t>i</w:t>
+      </w:r>
+      <w:proofErr w:type="spellEnd"/>
+      <w:r>
+        <w:rPr>
+          <w:rFonts w:ascii="Times New Roman" w:hAnsi="Times New Roman" w:cs="Times New Roman"/>
+          <w:sz w:val="18"/>
+          <w:szCs w:val="18"/>
+        </w:rPr>
+        <w:t xml:space="preserve"> + 1][j], </w:t>
+      </w:r>
+      <w:proofErr w:type="spellStart"/>
+      <w:r>
+        <w:rPr>
+          <w:rFonts w:ascii="Times New Roman" w:hAnsi="Times New Roman" w:cs="Times New Roman"/>
+          <w:sz w:val="18"/>
+          <w:szCs w:val="18"/>
+        </w:rPr>
+        <w:t>Py</w:t>
+      </w:r>
+      <w:proofErr w:type="spellEnd"/>
+      <w:r>
+        <w:rPr>
+          <w:rFonts w:ascii="Times New Roman" w:hAnsi="Times New Roman" w:cs="Times New Roman"/>
+          <w:sz w:val="18"/>
+          <w:szCs w:val="18"/>
+        </w:rPr>
+        <w:t>[</w:t>
+      </w:r>
+      <w:proofErr w:type="spellStart"/>
+      <w:r>
+        <w:rPr>
+          <w:rFonts w:ascii="Times New Roman" w:hAnsi="Times New Roman" w:cs="Times New Roman"/>
+          <w:sz w:val="18"/>
+          <w:szCs w:val="18"/>
+        </w:rPr>
+        <w:t>i</w:t>
+      </w:r>
+      <w:proofErr w:type="spellEnd"/>
+      <w:r>
+        <w:rPr>
+          <w:rFonts w:ascii="Times New Roman" w:hAnsi="Times New Roman" w:cs="Times New Roman"/>
+          <w:sz w:val="18"/>
+          <w:szCs w:val="18"/>
+        </w:rPr>
+        <w:t xml:space="preserve"> + 1][j], </w:t>
+      </w:r>
+      <w:proofErr w:type="spellStart"/>
+      <w:r>
+        <w:rPr>
+          <w:rFonts w:ascii="Times New Roman" w:hAnsi="Times New Roman" w:cs="Times New Roman"/>
+          <w:sz w:val="18"/>
+          <w:szCs w:val="18"/>
+        </w:rPr>
+        <w:t>Pz</w:t>
+      </w:r>
+      <w:proofErr w:type="spellEnd"/>
+      <w:r>
+        <w:rPr>
+          <w:rFonts w:ascii="Times New Roman" w:hAnsi="Times New Roman" w:cs="Times New Roman"/>
+          <w:sz w:val="18"/>
+          <w:szCs w:val="18"/>
+        </w:rPr>
+        <w:t>[</w:t>
+      </w:r>
+      <w:proofErr w:type="spellStart"/>
+      <w:r>
+        <w:rPr>
+          <w:rFonts w:ascii="Times New Roman" w:hAnsi="Times New Roman" w:cs="Times New Roman"/>
+          <w:sz w:val="18"/>
+          <w:szCs w:val="18"/>
+        </w:rPr>
+        <w:t>i</w:t>
+      </w:r>
+      <w:proofErr w:type="spellEnd"/>
+      <w:r>
+        <w:rPr>
+          <w:rFonts w:ascii="Times New Roman" w:hAnsi="Times New Roman" w:cs="Times New Roman"/>
+          <w:sz w:val="18"/>
+          <w:szCs w:val="18"/>
+        </w:rPr>
+        <w:t xml:space="preserve"> + 1][j] * 0.001);</w:t>
+      </w:r>
+    </w:p>
+    <w:p>
+      <w:pPr>
+        <w:rPr>
+          <w:rFonts w:ascii="Times New Roman" w:hAnsi="Times New Roman" w:cs="Times New Roman"/>
+          <w:sz w:val="18"/>
+          <w:szCs w:val="18"/>
+        </w:rPr>
+      </w:pPr>
+      <w:r>
+        <w:rPr>
+          <w:rFonts w:ascii="Times New Roman" w:hAnsi="Times New Roman" w:cs="Times New Roman"/>
+          <w:sz w:val="18"/>
+          <w:szCs w:val="18"/>
+        </w:rPr>
+        <w:tab/>
+        <w:t xml:space="preserve">         glNormal3</w:t>
+      </w:r>
+      <w:proofErr w:type="gramStart"/>
+      <w:r>
+        <w:rPr>
+          <w:rFonts w:ascii="Times New Roman" w:hAnsi="Times New Roman" w:cs="Times New Roman"/>
+          <w:sz w:val="18"/>
+          <w:szCs w:val="18"/>
+        </w:rPr>
+        <w:t>f(</w:t>
+      </w:r>
+      <w:proofErr w:type="spellStart"/>
+      <w:proofErr w:type="gramEnd"/>
+      <w:r>
+        <w:rPr>
+          <w:rFonts w:ascii="Times New Roman" w:hAnsi="Times New Roman" w:cs="Times New Roman"/>
+          <w:sz w:val="18"/>
+          <w:szCs w:val="18"/>
+        </w:rPr>
+        <w:t>Nx</w:t>
+      </w:r>
+      <w:proofErr w:type="spellEnd"/>
+      <w:r>
+        <w:rPr>
+          <w:rFonts w:ascii="Times New Roman" w:hAnsi="Times New Roman" w:cs="Times New Roman"/>
+          <w:sz w:val="18"/>
+          <w:szCs w:val="18"/>
+        </w:rPr>
+        <w:t>[</w:t>
+      </w:r>
+      <w:proofErr w:type="spellStart"/>
+      <w:r>
+        <w:rPr>
+          <w:rFonts w:ascii="Times New Roman" w:hAnsi="Times New Roman" w:cs="Times New Roman"/>
+          <w:sz w:val="18"/>
+          <w:szCs w:val="18"/>
+        </w:rPr>
+        <w:t>i</w:t>
+      </w:r>
+      <w:proofErr w:type="spellEnd"/>
+      <w:r>
+        <w:rPr>
+          <w:rFonts w:ascii="Times New Roman" w:hAnsi="Times New Roman" w:cs="Times New Roman"/>
+          <w:sz w:val="18"/>
+          <w:szCs w:val="18"/>
+        </w:rPr>
+        <w:t xml:space="preserve"> + 1][j + 1], Ny[</w:t>
+      </w:r>
+      <w:proofErr w:type="spellStart"/>
+      <w:r>
+        <w:rPr>
+          <w:rFonts w:ascii="Times New Roman" w:hAnsi="Times New Roman" w:cs="Times New Roman"/>
+          <w:sz w:val="18"/>
+          <w:szCs w:val="18"/>
+        </w:rPr>
+        <w:t>i</w:t>
+      </w:r>
+      <w:proofErr w:type="spellEnd"/>
+      <w:r>
+        <w:rPr>
+          <w:rFonts w:ascii="Times New Roman" w:hAnsi="Times New Roman" w:cs="Times New Roman"/>
+          <w:sz w:val="18"/>
+          <w:szCs w:val="18"/>
+        </w:rPr>
+        <w:t xml:space="preserve"> + 1][j + 1], </w:t>
+      </w:r>
+      <w:proofErr w:type="spellStart"/>
+      <w:r>
+        <w:rPr>
+          <w:rFonts w:ascii="Times New Roman" w:hAnsi="Times New Roman" w:cs="Times New Roman"/>
+          <w:sz w:val="18"/>
+          <w:szCs w:val="18"/>
+        </w:rPr>
+        <w:t>Nz</w:t>
+      </w:r>
+      <w:proofErr w:type="spellEnd"/>
+      <w:r>
+        <w:rPr>
+          <w:rFonts w:ascii="Times New Roman" w:hAnsi="Times New Roman" w:cs="Times New Roman"/>
+          <w:sz w:val="18"/>
+          <w:szCs w:val="18"/>
+        </w:rPr>
+        <w:t>[</w:t>
+      </w:r>
+      <w:proofErr w:type="spellStart"/>
+      <w:r>
+        <w:rPr>
+          <w:rFonts w:ascii="Times New Roman" w:hAnsi="Times New Roman" w:cs="Times New Roman"/>
+          <w:sz w:val="18"/>
+          <w:szCs w:val="18"/>
+        </w:rPr>
+        <w:t>i</w:t>
+      </w:r>
+      <w:proofErr w:type="spellEnd"/>
+      <w:r>
+        <w:rPr>
+          <w:rFonts w:ascii="Times New Roman" w:hAnsi="Times New Roman" w:cs="Times New Roman"/>
+          <w:sz w:val="18"/>
+          <w:szCs w:val="18"/>
+        </w:rPr>
+        <w:t xml:space="preserve"> + 1][j + 1]);</w:t>
+      </w:r>
+    </w:p>
+    <w:p>
+      <w:pPr>
+        <w:rPr>
+          <w:rFonts w:ascii="Times New Roman" w:hAnsi="Times New Roman" w:cs="Times New Roman"/>
+          <w:sz w:val="18"/>
+          <w:szCs w:val="18"/>
+        </w:rPr>
+      </w:pPr>
+      <w:r>
+        <w:rPr>
+          <w:rFonts w:ascii="Times New Roman" w:hAnsi="Times New Roman" w:cs="Times New Roman"/>
+          <w:sz w:val="18"/>
+          <w:szCs w:val="18"/>
+        </w:rPr>
+        <w:tab/>
+        <w:t xml:space="preserve">         glVertex3</w:t>
+      </w:r>
+      <w:proofErr w:type="gramStart"/>
+      <w:r>
+        <w:rPr>
+          <w:rFonts w:ascii="Times New Roman" w:hAnsi="Times New Roman" w:cs="Times New Roman"/>
+          <w:sz w:val="18"/>
+          <w:szCs w:val="18"/>
+        </w:rPr>
+        <w:t>f(</w:t>
+      </w:r>
+      <w:proofErr w:type="spellStart"/>
+      <w:proofErr w:type="gramEnd"/>
+      <w:r>
+        <w:rPr>
+          <w:rFonts w:ascii="Times New Roman" w:hAnsi="Times New Roman" w:cs="Times New Roman"/>
+          <w:sz w:val="18"/>
+          <w:szCs w:val="18"/>
+        </w:rPr>
+        <w:t>Px</w:t>
+      </w:r>
+      <w:proofErr w:type="spellEnd"/>
+      <w:r>
+        <w:rPr>
+          <w:rFonts w:ascii="Times New Roman" w:hAnsi="Times New Roman" w:cs="Times New Roman"/>
+          <w:sz w:val="18"/>
+          <w:szCs w:val="18"/>
+        </w:rPr>
+        <w:t>[</w:t>
+      </w:r>
+      <w:proofErr w:type="spellStart"/>
+      <w:r>
+        <w:rPr>
+          <w:rFonts w:ascii="Times New Roman" w:hAnsi="Times New Roman" w:cs="Times New Roman"/>
+          <w:sz w:val="18"/>
+          <w:szCs w:val="18"/>
+        </w:rPr>
+        <w:t>i</w:t>
+      </w:r>
+      <w:proofErr w:type="spellEnd"/>
+      <w:r>
+        <w:rPr>
+          <w:rFonts w:ascii="Times New Roman" w:hAnsi="Times New Roman" w:cs="Times New Roman"/>
+          <w:sz w:val="18"/>
+          <w:szCs w:val="18"/>
+        </w:rPr>
+        <w:t xml:space="preserve"> + 1][j + 1], </w:t>
+      </w:r>
+      <w:proofErr w:type="spellStart"/>
+      <w:r>
+        <w:rPr>
+          <w:rFonts w:ascii="Times New Roman" w:hAnsi="Times New Roman" w:cs="Times New Roman"/>
+          <w:sz w:val="18"/>
+          <w:szCs w:val="18"/>
+        </w:rPr>
+        <w:t>Py</w:t>
+      </w:r>
+      <w:proofErr w:type="spellEnd"/>
+      <w:r>
+        <w:rPr>
+          <w:rFonts w:ascii="Times New Roman" w:hAnsi="Times New Roman" w:cs="Times New Roman"/>
+          <w:sz w:val="18"/>
+          <w:szCs w:val="18"/>
+        </w:rPr>
+        <w:t>[</w:t>
+      </w:r>
+      <w:proofErr w:type="spellStart"/>
+      <w:r>
+        <w:rPr>
+          <w:rFonts w:ascii="Times New Roman" w:hAnsi="Times New Roman" w:cs="Times New Roman"/>
+          <w:sz w:val="18"/>
+          <w:szCs w:val="18"/>
+        </w:rPr>
+        <w:t>i</w:t>
+      </w:r>
+      <w:proofErr w:type="spellEnd"/>
+      <w:r>
+        <w:rPr>
+          <w:rFonts w:ascii="Times New Roman" w:hAnsi="Times New Roman" w:cs="Times New Roman"/>
+          <w:sz w:val="18"/>
+          <w:szCs w:val="18"/>
+        </w:rPr>
+        <w:t xml:space="preserve"> + 1][j + 1], </w:t>
+      </w:r>
+      <w:proofErr w:type="spellStart"/>
+      <w:r>
+        <w:rPr>
+          <w:rFonts w:ascii="Times New Roman" w:hAnsi="Times New Roman" w:cs="Times New Roman"/>
+          <w:sz w:val="18"/>
+          <w:szCs w:val="18"/>
+        </w:rPr>
+        <w:t>Pz</w:t>
+      </w:r>
+      <w:proofErr w:type="spellEnd"/>
+      <w:r>
+        <w:rPr>
+          <w:rFonts w:ascii="Times New Roman" w:hAnsi="Times New Roman" w:cs="Times New Roman"/>
+          <w:sz w:val="18"/>
+          <w:szCs w:val="18"/>
+        </w:rPr>
+        <w:t>[</w:t>
+      </w:r>
+      <w:proofErr w:type="spellStart"/>
+      <w:r>
+        <w:rPr>
+          <w:rFonts w:ascii="Times New Roman" w:hAnsi="Times New Roman" w:cs="Times New Roman"/>
+          <w:sz w:val="18"/>
+          <w:szCs w:val="18"/>
+        </w:rPr>
+        <w:t>i</w:t>
+      </w:r>
+      <w:proofErr w:type="spellEnd"/>
+      <w:r>
+        <w:rPr>
+          <w:rFonts w:ascii="Times New Roman" w:hAnsi="Times New Roman" w:cs="Times New Roman"/>
+          <w:sz w:val="18"/>
+          <w:szCs w:val="18"/>
+        </w:rPr>
+        <w:t xml:space="preserve"> + 1][j + 1] * 0.001);</w:t>
+      </w:r>
+    </w:p>
+    <w:p>
+      <w:pPr>
+        <w:rPr>
+          <w:rFonts w:ascii="Times New Roman" w:hAnsi="Times New Roman" w:cs="Times New Roman"/>
+          <w:sz w:val="18"/>
+          <w:szCs w:val="18"/>
+        </w:rPr>
+      </w:pPr>
+      <w:r>
+        <w:rPr>
+          <w:rFonts w:ascii="Times New Roman" w:hAnsi="Times New Roman" w:cs="Times New Roman"/>
+          <w:sz w:val="18"/>
+          <w:szCs w:val="18"/>
+        </w:rPr>
+        <w:tab/>
+        <w:t xml:space="preserve">         glNormal3f(</w:t>
+      </w:r>
+      <w:proofErr w:type="spellStart"/>
+      <w:r>
+        <w:rPr>
+          <w:rFonts w:ascii="Times New Roman" w:hAnsi="Times New Roman" w:cs="Times New Roman"/>
+          <w:sz w:val="18"/>
+          <w:szCs w:val="18"/>
+        </w:rPr>
+        <w:t>Nx</w:t>
+      </w:r>
+      <w:proofErr w:type="spellEnd"/>
+      <w:r>
+        <w:rPr>
+          <w:rFonts w:ascii="Times New Roman" w:hAnsi="Times New Roman" w:cs="Times New Roman"/>
+          <w:sz w:val="18"/>
+          <w:szCs w:val="18"/>
+        </w:rPr>
+        <w:t>[</w:t>
+      </w:r>
+      <w:proofErr w:type="spellStart"/>
+      <w:r>
+        <w:rPr>
+          <w:rFonts w:ascii="Times New Roman" w:hAnsi="Times New Roman" w:cs="Times New Roman"/>
+          <w:sz w:val="18"/>
+          <w:szCs w:val="18"/>
+        </w:rPr>
+        <w:t>i</w:t>
+      </w:r>
+      <w:proofErr w:type="spellEnd"/>
+      <w:proofErr w:type="gramStart"/>
+      <w:r>
+        <w:rPr>
+          <w:rFonts w:ascii="Times New Roman" w:hAnsi="Times New Roman" w:cs="Times New Roman"/>
+          <w:sz w:val="18"/>
+          <w:szCs w:val="18"/>
+        </w:rPr>
+        <w:t>][</w:t>
+      </w:r>
+      <w:proofErr w:type="gramEnd"/>
+      <w:r>
+        <w:rPr>
+          <w:rFonts w:ascii="Times New Roman" w:hAnsi="Times New Roman" w:cs="Times New Roman"/>
+          <w:sz w:val="18"/>
+          <w:szCs w:val="18"/>
+        </w:rPr>
+        <w:t>j + 1], Ny[</w:t>
+      </w:r>
+      <w:proofErr w:type="spellStart"/>
+      <w:r>
+        <w:rPr>
+          <w:rFonts w:ascii="Times New Roman" w:hAnsi="Times New Roman" w:cs="Times New Roman"/>
+          <w:sz w:val="18"/>
+          <w:szCs w:val="18"/>
+        </w:rPr>
+        <w:t>i</w:t>
+      </w:r>
+      <w:proofErr w:type="spellEnd"/>
+      <w:r>
+        <w:rPr>
+          <w:rFonts w:ascii="Times New Roman" w:hAnsi="Times New Roman" w:cs="Times New Roman"/>
+          <w:sz w:val="18"/>
+          <w:szCs w:val="18"/>
+        </w:rPr>
+        <w:t xml:space="preserve">][j + 1], </w:t>
+      </w:r>
+      <w:proofErr w:type="spellStart"/>
+      <w:r>
+        <w:rPr>
+          <w:rFonts w:ascii="Times New Roman" w:hAnsi="Times New Roman" w:cs="Times New Roman"/>
+          <w:sz w:val="18"/>
+          <w:szCs w:val="18"/>
+        </w:rPr>
+        <w:t>Nz</w:t>
+      </w:r>
+      <w:proofErr w:type="spellEnd"/>
+      <w:r>
+        <w:rPr>
+          <w:rFonts w:ascii="Times New Roman" w:hAnsi="Times New Roman" w:cs="Times New Roman"/>
+          <w:sz w:val="18"/>
+          <w:szCs w:val="18"/>
+        </w:rPr>
+        <w:t>[</w:t>
+      </w:r>
+      <w:proofErr w:type="spellStart"/>
+      <w:r>
+        <w:rPr>
+          <w:rFonts w:ascii="Times New Roman" w:hAnsi="Times New Roman" w:cs="Times New Roman"/>
+          <w:sz w:val="18"/>
+          <w:szCs w:val="18"/>
+        </w:rPr>
+        <w:t>i</w:t>
+      </w:r>
+      <w:proofErr w:type="spellEnd"/>
+      <w:r>
+        <w:rPr>
+          <w:rFonts w:ascii="Times New Roman" w:hAnsi="Times New Roman" w:cs="Times New Roman"/>
+          <w:sz w:val="18"/>
+          <w:szCs w:val="18"/>
+        </w:rPr>
+        <w:t>][j + 1]);</w:t>
+      </w:r>
+    </w:p>
+    <w:p>
+      <w:pPr>
+        <w:rPr>
+          <w:rFonts w:ascii="Times New Roman" w:hAnsi="Times New Roman" w:cs="Times New Roman"/>
+          <w:sz w:val="18"/>
+          <w:szCs w:val="18"/>
+        </w:rPr>
+      </w:pPr>
+      <w:r>
+        <w:rPr>
+          <w:rFonts w:ascii="Times New Roman" w:hAnsi="Times New Roman" w:cs="Times New Roman"/>
+          <w:sz w:val="18"/>
+          <w:szCs w:val="18"/>
+        </w:rPr>
+        <w:tab/>
+        <w:t xml:space="preserve">         glVertex3f(</w:t>
+      </w:r>
+      <w:proofErr w:type="spellStart"/>
+      <w:r>
+        <w:rPr>
+          <w:rFonts w:ascii="Times New Roman" w:hAnsi="Times New Roman" w:cs="Times New Roman"/>
+          <w:sz w:val="18"/>
+          <w:szCs w:val="18"/>
+        </w:rPr>
+        <w:t>Px</w:t>
+      </w:r>
+      <w:proofErr w:type="spellEnd"/>
+      <w:r>
+        <w:rPr>
+          <w:rFonts w:ascii="Times New Roman" w:hAnsi="Times New Roman" w:cs="Times New Roman"/>
+          <w:sz w:val="18"/>
+          <w:szCs w:val="18"/>
+        </w:rPr>
+        <w:t>[</w:t>
+      </w:r>
+      <w:proofErr w:type="spellStart"/>
+      <w:r>
+        <w:rPr>
+          <w:rFonts w:ascii="Times New Roman" w:hAnsi="Times New Roman" w:cs="Times New Roman"/>
+          <w:sz w:val="18"/>
+          <w:szCs w:val="18"/>
+        </w:rPr>
+        <w:t>i</w:t>
+      </w:r>
+      <w:proofErr w:type="spellEnd"/>
+      <w:proofErr w:type="gramStart"/>
+      <w:r>
+        <w:rPr>
+          <w:rFonts w:ascii="Times New Roman" w:hAnsi="Times New Roman" w:cs="Times New Roman"/>
+          <w:sz w:val="18"/>
+          <w:szCs w:val="18"/>
+        </w:rPr>
+        <w:t>][</w:t>
+      </w:r>
+      <w:proofErr w:type="gramEnd"/>
+      <w:r>
+        <w:rPr>
+          <w:rFonts w:ascii="Times New Roman" w:hAnsi="Times New Roman" w:cs="Times New Roman"/>
+          <w:sz w:val="18"/>
+          <w:szCs w:val="18"/>
+        </w:rPr>
+        <w:t xml:space="preserve">j + 1], </w:t>
+      </w:r>
+      <w:proofErr w:type="spellStart"/>
+      <w:r>
+        <w:rPr>
+          <w:rFonts w:ascii="Times New Roman" w:hAnsi="Times New Roman" w:cs="Times New Roman"/>
+          <w:sz w:val="18"/>
+          <w:szCs w:val="18"/>
+        </w:rPr>
+        <w:t>Py</w:t>
+      </w:r>
+      <w:proofErr w:type="spellEnd"/>
+      <w:r>
+        <w:rPr>
+          <w:rFonts w:ascii="Times New Roman" w:hAnsi="Times New Roman" w:cs="Times New Roman"/>
+          <w:sz w:val="18"/>
+          <w:szCs w:val="18"/>
+        </w:rPr>
+        <w:t>[</w:t>
+      </w:r>
+      <w:proofErr w:type="spellStart"/>
+      <w:r>
+        <w:rPr>
+          <w:rFonts w:ascii="Times New Roman" w:hAnsi="Times New Roman" w:cs="Times New Roman"/>
+          <w:sz w:val="18"/>
+          <w:szCs w:val="18"/>
+        </w:rPr>
+        <w:t>i</w:t>
+      </w:r>
+      <w:proofErr w:type="spellEnd"/>
+      <w:r>
+        <w:rPr>
+          <w:rFonts w:ascii="Times New Roman" w:hAnsi="Times New Roman" w:cs="Times New Roman"/>
+          <w:sz w:val="18"/>
+          <w:szCs w:val="18"/>
+        </w:rPr>
+        <w:t xml:space="preserve">][j + 1], </w:t>
+      </w:r>
+      <w:proofErr w:type="spellStart"/>
+      <w:r>
+        <w:rPr>
+          <w:rFonts w:ascii="Times New Roman" w:hAnsi="Times New Roman" w:cs="Times New Roman"/>
+          <w:sz w:val="18"/>
+          <w:szCs w:val="18"/>
+        </w:rPr>
+        <w:t>Pz</w:t>
+      </w:r>
+      <w:proofErr w:type="spellEnd"/>
+      <w:r>
+        <w:rPr>
+          <w:rFonts w:ascii="Times New Roman" w:hAnsi="Times New Roman" w:cs="Times New Roman"/>
+          <w:sz w:val="18"/>
+          <w:szCs w:val="18"/>
+        </w:rPr>
+        <w:t>[</w:t>
+      </w:r>
+      <w:proofErr w:type="spellStart"/>
+      <w:r>
+        <w:rPr>
+          <w:rFonts w:ascii="Times New Roman" w:hAnsi="Times New Roman" w:cs="Times New Roman"/>
+          <w:sz w:val="18"/>
+          <w:szCs w:val="18"/>
+        </w:rPr>
+        <w:t>i</w:t>
+      </w:r>
+      <w:proofErr w:type="spellEnd"/>
+      <w:r>
+        <w:rPr>
+          <w:rFonts w:ascii="Times New Roman" w:hAnsi="Times New Roman" w:cs="Times New Roman"/>
+          <w:sz w:val="18"/>
+          <w:szCs w:val="18"/>
+        </w:rPr>
+        <w:t>][j + 1] * 0.001);</w:t>
+      </w:r>
+    </w:p>
+    <w:p>
+      <w:pPr>
+        <w:rPr>
+          <w:rFonts w:ascii="Times New Roman" w:hAnsi="Times New Roman" w:cs="Times New Roman"/>
+          <w:sz w:val="18"/>
+          <w:szCs w:val="18"/>
+        </w:rPr>
+      </w:pPr>
+      <w:r>
+        <w:rPr>
+          <w:rFonts w:ascii="Times New Roman" w:hAnsi="Times New Roman" w:cs="Times New Roman"/>
+          <w:sz w:val="18"/>
+          <w:szCs w:val="18"/>
+        </w:rPr>
+        <w:tab/>
+        <w:t xml:space="preserve">         </w:t>
+      </w:r>
+      <w:proofErr w:type="spellStart"/>
+      <w:proofErr w:type="gramStart"/>
+      <w:r>
+        <w:rPr>
+          <w:rFonts w:ascii="Times New Roman" w:hAnsi="Times New Roman" w:cs="Times New Roman"/>
+          <w:sz w:val="18"/>
+          <w:szCs w:val="18"/>
+        </w:rPr>
+        <w:t>glEnd</w:t>
+      </w:r>
+      <w:proofErr w:type="spellEnd"/>
+      <w:r>
+        <w:rPr>
+          <w:rFonts w:ascii="Times New Roman" w:hAnsi="Times New Roman" w:cs="Times New Roman"/>
+          <w:sz w:val="18"/>
+          <w:szCs w:val="18"/>
+        </w:rPr>
+        <w:t>(</w:t>
+      </w:r>
+      <w:proofErr w:type="gramEnd"/>
+      <w:r>
+        <w:rPr>
+          <w:rFonts w:ascii="Times New Roman" w:hAnsi="Times New Roman" w:cs="Times New Roman"/>
+          <w:sz w:val="18"/>
+          <w:szCs w:val="18"/>
+        </w:rPr>
+        <w:t>);</w:t>
+      </w:r>
+      <w:r>
+        <w:rPr>
+          <w:rFonts w:ascii="Times New Roman" w:hAnsi="Times New Roman" w:cs="Times New Roman"/>
+          <w:sz w:val="18"/>
+          <w:szCs w:val="18"/>
+        </w:rPr>
+        <w:t xml:space="preserve"> </w:t>
+      </w:r>
+    </w:p>
+    <w:p>
+      <w:pPr>
+        <w:ind w:left="720"/>
+        <w:rPr>
+          <w:rFonts w:ascii="Times New Roman" w:hAnsi="Times New Roman" w:cs="Times New Roman"/>
+        </w:rPr>
+      </w:pPr>
+      <w:r>
+        <w:rPr>
+          <w:rFonts w:ascii="Times New Roman" w:hAnsi="Times New Roman" w:cs="Times New Roman"/>
+        </w:rPr>
+        <w:br/>
+        <w:t xml:space="preserve">This was simple, as it was already provided by the surface4 program. After, I had to figure out how I was to save the lighting and materials, but I used the code block above to do that. </w:t>
       </w:r>
     </w:p>
     <w:p>
@@ -128,8 +2347,192 @@
           <w:rFonts w:ascii="Times New Roman" w:hAnsi="Times New Roman" w:cs="Times New Roman"/>
           <w:b/>
         </w:rPr>
-        <w:t>Design:</w:t>
-      </w:r>
+        <w:t>Testing:</w:t>
+      </w:r>
+    </w:p>
+    <w:p>
+      <w:pPr>
+        <w:rPr>
+          <w:rFonts w:ascii="Times New Roman" w:hAnsi="Times New Roman" w:cs="Times New Roman"/>
+        </w:rPr>
+      </w:pPr>
+    </w:p>
+    <w:p>
+      <w:pPr>
+        <w:ind w:firstLine="360"/>
+        <w:rPr>
+          <w:rFonts w:ascii="Times New Roman" w:hAnsi="Times New Roman" w:cs="Times New Roman"/>
+        </w:rPr>
+      </w:pPr>
+      <w:r>
+        <w:rPr>
+          <w:rFonts w:ascii="Times New Roman" w:hAnsi="Times New Roman" w:cs="Times New Roman"/>
+        </w:rPr>
+        <w:t>For testing, the only inputs that were allowed were 1, 2, 3, x, y, z, r, and t. At the end of the assignment, everything was working as expected.</w:t>
+      </w:r>
+    </w:p>
+    <w:p>
+      <w:pPr>
+        <w:rPr>
+          <w:rFonts w:ascii="Times New Roman" w:hAnsi="Times New Roman" w:cs="Times New Roman"/>
+        </w:rPr>
+      </w:pPr>
+    </w:p>
+    <w:p>
+      <w:pPr>
+        <w:rPr>
+          <w:rFonts w:ascii="Times New Roman" w:hAnsi="Times New Roman" w:cs="Times New Roman"/>
+        </w:rPr>
+      </w:pPr>
+      <w:r>
+        <w:rPr>
+          <w:rFonts w:ascii="Times New Roman" w:hAnsi="Times New Roman" w:cs="Times New Roman"/>
+        </w:rPr>
+        <w:drawing>
+          <wp:inline distT="0" distB="0" distL="0" distR="0" wp14:anchorId="1EFD1ECE" wp14:editId="08A8064D">
+            <wp:extent cx="5486400" cy="2948940"/>
+            <wp:effectExtent l="0" t="0" r="0" b="3810"/>
+            <wp:docPr id="913315826" name="Picture 1" descr="A screen shot of a computer&#10;&#10;Description automatically generated"/>
+            <wp:cNvGraphicFramePr>
+              <a:graphicFrameLocks xmlns:a="http://schemas.openxmlformats.org/drawingml/2006/main" noChangeAspect="1"/>
+            </wp:cNvGraphicFramePr>
+            <a:graphic xmlns:a="http://schemas.openxmlformats.org/drawingml/2006/main">
+              <a:graphicData uri="http://schemas.openxmlformats.org/drawingml/2006/picture">
+                <pic:pic xmlns:pic="http://schemas.openxmlformats.org/drawingml/2006/picture">
+                  <pic:nvPicPr>
+                    <pic:cNvPr id="913315826" name="Picture 1" descr="A screen shot of a computer&#10;&#10;Description automatically generated"/>
+                    <pic:cNvPicPr/>
+                  </pic:nvPicPr>
+                  <pic:blipFill>
+                    <a:blip r:embed="rId5"/>
+                    <a:stretch>
+                      <a:fillRect/>
+                    </a:stretch>
+                  </pic:blipFill>
+                  <pic:spPr>
+                    <a:xfrm>
+                      <a:off x="0" y="0"/>
+                      <a:ext cx="5486400" cy="2948940"/>
+                    </a:xfrm>
+                    <a:prstGeom prst="rect">
+                      <a:avLst/>
+                    </a:prstGeom>
+                  </pic:spPr>
+                </pic:pic>
+              </a:graphicData>
+            </a:graphic>
+          </wp:inline>
+        </w:drawing>
+      </w:r>
+    </w:p>
+    <w:p>
+      <w:pPr>
+        <w:rPr>
+          <w:rFonts w:ascii="Times New Roman" w:hAnsi="Times New Roman" w:cs="Times New Roman"/>
+        </w:rPr>
+      </w:pPr>
+      <w:r>
+        <w:rPr>
+          <w:rFonts w:ascii="Times New Roman" w:hAnsi="Times New Roman" w:cs="Times New Roman"/>
+        </w:rPr>
+        <w:lastRenderedPageBreak/>
+        <w:drawing>
+          <wp:inline distT="0" distB="0" distL="0" distR="0" wp14:anchorId="584ADE05" wp14:editId="45D97525">
+            <wp:extent cx="2715201" cy="2832100"/>
+            <wp:effectExtent l="0" t="0" r="9525" b="6350"/>
+            <wp:docPr id="509196726" name="Picture 1" descr="A close up of a coin&#10;&#10;Description automatically generated"/>
+            <wp:cNvGraphicFramePr>
+              <a:graphicFrameLocks xmlns:a="http://schemas.openxmlformats.org/drawingml/2006/main" noChangeAspect="1"/>
+            </wp:cNvGraphicFramePr>
+            <a:graphic xmlns:a="http://schemas.openxmlformats.org/drawingml/2006/main">
+              <a:graphicData uri="http://schemas.openxmlformats.org/drawingml/2006/picture">
+                <pic:pic xmlns:pic="http://schemas.openxmlformats.org/drawingml/2006/picture">
+                  <pic:nvPicPr>
+                    <pic:cNvPr id="509196726" name="Picture 1" descr="A close up of a coin&#10;&#10;Description automatically generated"/>
+                    <pic:cNvPicPr/>
+                  </pic:nvPicPr>
+                  <pic:blipFill rotWithShape="1">
+                    <a:blip r:embed="rId6"/>
+                    <a:srcRect l="5729" t="5360" r="5555" b="5360"/>
+                    <a:stretch/>
+                  </pic:blipFill>
+                  <pic:spPr bwMode="auto">
+                    <a:xfrm>
+                      <a:off x="0" y="0"/>
+                      <a:ext cx="2729041" cy="2846536"/>
+                    </a:xfrm>
+                    <a:prstGeom prst="rect">
+                      <a:avLst/>
+                    </a:prstGeom>
+                    <a:ln>
+                      <a:noFill/>
+                    </a:ln>
+                    <a:extLst>
+                      <a:ext uri="{53640926-AAD7-44D8-BBD7-CCE9431645EC}">
+                        <a14:shadowObscured xmlns:a14="http://schemas.microsoft.com/office/drawing/2010/main"/>
+                      </a:ext>
+                    </a:extLst>
+                  </pic:spPr>
+                </pic:pic>
+              </a:graphicData>
+            </a:graphic>
+          </wp:inline>
+        </w:drawing>
+      </w:r>
+      <w:r>
+        <w:rPr>
+          <w:rFonts w:ascii="Times New Roman" w:hAnsi="Times New Roman" w:cs="Times New Roman"/>
+        </w:rPr>
+        <w:drawing>
+          <wp:inline distT="0" distB="0" distL="0" distR="0" wp14:anchorId="0344889E" wp14:editId="04F1A4FD">
+            <wp:extent cx="2736355" cy="2837899"/>
+            <wp:effectExtent l="0" t="0" r="6985" b="635"/>
+            <wp:docPr id="1481973282" name="Picture 1" descr="A computer screen shot of a coin&#10;&#10;Description automatically generated"/>
+            <wp:cNvGraphicFramePr>
+              <a:graphicFrameLocks xmlns:a="http://schemas.openxmlformats.org/drawingml/2006/main" noChangeAspect="1"/>
+            </wp:cNvGraphicFramePr>
+            <a:graphic xmlns:a="http://schemas.openxmlformats.org/drawingml/2006/main">
+              <a:graphicData uri="http://schemas.openxmlformats.org/drawingml/2006/picture">
+                <pic:pic xmlns:pic="http://schemas.openxmlformats.org/drawingml/2006/picture">
+                  <pic:nvPicPr>
+                    <pic:cNvPr id="1481973282" name="Picture 1" descr="A computer screen shot of a coin&#10;&#10;Description automatically generated"/>
+                    <pic:cNvPicPr/>
+                  </pic:nvPicPr>
+                  <pic:blipFill rotWithShape="1">
+                    <a:blip r:embed="rId7"/>
+                    <a:srcRect l="5381" t="5360" r="5730" b="5696"/>
+                    <a:stretch/>
+                  </pic:blipFill>
+                  <pic:spPr bwMode="auto">
+                    <a:xfrm>
+                      <a:off x="0" y="0"/>
+                      <a:ext cx="2742358" cy="2844125"/>
+                    </a:xfrm>
+                    <a:prstGeom prst="rect">
+                      <a:avLst/>
+                    </a:prstGeom>
+                    <a:ln>
+                      <a:noFill/>
+                    </a:ln>
+                    <a:extLst>
+                      <a:ext uri="{53640926-AAD7-44D8-BBD7-CCE9431645EC}">
+                        <a14:shadowObscured xmlns:a14="http://schemas.microsoft.com/office/drawing/2010/main"/>
+                      </a:ext>
+                    </a:extLst>
+                  </pic:spPr>
+                </pic:pic>
+              </a:graphicData>
+            </a:graphic>
+          </wp:inline>
+        </w:drawing>
+      </w:r>
+    </w:p>
+    <w:p>
+      <w:pPr>
+        <w:rPr>
+          <w:rFonts w:ascii="Times New Roman" w:hAnsi="Times New Roman" w:cs="Times New Roman"/>
+        </w:rPr>
+      </w:pPr>
     </w:p>
     <w:p>
       <w:pPr>
@@ -138,6 +2541,20 @@
           <w:b/>
         </w:rPr>
       </w:pPr>
+      <w:r>
+        <w:rPr>
+          <w:rFonts w:ascii="Times New Roman" w:hAnsi="Times New Roman" w:cs="Times New Roman"/>
+          <w:b/>
+        </w:rPr>
+        <w:t>Conclusions:</w:t>
+      </w:r>
+    </w:p>
+    <w:p>
+      <w:pPr>
+        <w:rPr>
+          <w:rFonts w:ascii="Times New Roman" w:hAnsi="Times New Roman" w:cs="Times New Roman"/>
+        </w:rPr>
+      </w:pPr>
     </w:p>
     <w:p>
       <w:pPr>
@@ -150,190 +2567,7 @@
         <w:rPr>
           <w:rFonts w:ascii="Times New Roman" w:hAnsi="Times New Roman" w:cs="Times New Roman"/>
         </w:rPr>
-        <w:t xml:space="preserve">I started by building out the framework for the firework, I used two arrays to store the x and y positions for each firework starting positions. After that, I then moved on to a for loop that calculates the coordinates for each firework. I then drew each firework. After the coordinates were created, I used another for loop to draw each of the lines coming </w:t>
-      </w:r>
-      <w:r>
-        <w:rPr>
-          <w:rFonts w:ascii="Times New Roman" w:hAnsi="Times New Roman" w:cs="Times New Roman"/>
-        </w:rPr>
-        <w:t>from</w:t>
-      </w:r>
-      <w:r>
-        <w:rPr>
-          <w:rFonts w:ascii="Times New Roman" w:hAnsi="Times New Roman" w:cs="Times New Roman"/>
-        </w:rPr>
-        <w:t xml:space="preserve"> each explosion. This was the hardest part, as I had to use sin and cos.</w:t>
-      </w:r>
-    </w:p>
-    <w:p>
-      <w:pPr>
-        <w:rPr>
-          <w:rFonts w:ascii="Times New Roman" w:hAnsi="Times New Roman" w:cs="Times New Roman"/>
-        </w:rPr>
-      </w:pPr>
-    </w:p>
-    <w:p>
-      <w:pPr>
-        <w:rPr>
-          <w:rFonts w:ascii="Times New Roman" w:hAnsi="Times New Roman" w:cs="Times New Roman"/>
-          <w:b/>
-        </w:rPr>
-      </w:pPr>
-      <w:r>
-        <w:rPr>
-          <w:rFonts w:ascii="Times New Roman" w:hAnsi="Times New Roman" w:cs="Times New Roman"/>
-          <w:b/>
-        </w:rPr>
-        <w:t>Implementation:</w:t>
-      </w:r>
-    </w:p>
-    <w:p>
-      <w:pPr>
-        <w:rPr>
-          <w:rFonts w:ascii="Times New Roman" w:hAnsi="Times New Roman" w:cs="Times New Roman"/>
-        </w:rPr>
-      </w:pPr>
-    </w:p>
-    <w:p>
-      <w:pPr>
-        <w:ind w:firstLine="720"/>
-        <w:rPr>
-          <w:rFonts w:ascii="Times New Roman" w:hAnsi="Times New Roman" w:cs="Times New Roman"/>
-        </w:rPr>
-      </w:pPr>
-      <w:r>
-        <w:rPr>
-          <w:rFonts w:ascii="Times New Roman" w:hAnsi="Times New Roman" w:cs="Times New Roman"/>
-        </w:rPr>
-        <w:t xml:space="preserve">I started with the </w:t>
-      </w:r>
-      <w:proofErr w:type="spellStart"/>
-      <w:r>
-        <w:rPr>
-          <w:rFonts w:ascii="Times New Roman" w:hAnsi="Times New Roman" w:cs="Times New Roman"/>
-        </w:rPr>
-        <w:t>line_split</w:t>
-      </w:r>
-      <w:proofErr w:type="spellEnd"/>
-      <w:r>
-        <w:rPr>
-          <w:rFonts w:ascii="Times New Roman" w:hAnsi="Times New Roman" w:cs="Times New Roman"/>
-        </w:rPr>
-        <w:t xml:space="preserve"> sample code. I removed most of the functions and kept display, </w:t>
-      </w:r>
-      <w:proofErr w:type="spellStart"/>
-      <w:r>
-        <w:rPr>
-          <w:rFonts w:ascii="Times New Roman" w:hAnsi="Times New Roman" w:cs="Times New Roman"/>
-        </w:rPr>
-        <w:t>init</w:t>
-      </w:r>
-      <w:proofErr w:type="spellEnd"/>
-      <w:r>
-        <w:rPr>
-          <w:rFonts w:ascii="Times New Roman" w:hAnsi="Times New Roman" w:cs="Times New Roman"/>
-        </w:rPr>
-        <w:t>, and main. I then changed display almost completely removing what was there.</w:t>
-      </w:r>
-    </w:p>
-    <w:p>
-      <w:pPr>
-        <w:rPr>
-          <w:rFonts w:ascii="Times New Roman" w:hAnsi="Times New Roman" w:cs="Times New Roman"/>
-        </w:rPr>
-      </w:pPr>
-    </w:p>
-    <w:p>
-      <w:pPr>
-        <w:rPr>
-          <w:rFonts w:ascii="Times New Roman" w:hAnsi="Times New Roman" w:cs="Times New Roman"/>
-          <w:b/>
-        </w:rPr>
-      </w:pPr>
-      <w:r>
-        <w:rPr>
-          <w:rFonts w:ascii="Times New Roman" w:hAnsi="Times New Roman" w:cs="Times New Roman"/>
-          <w:b/>
-        </w:rPr>
-        <w:t>Testing:</w:t>
-      </w:r>
-    </w:p>
-    <w:p>
-      <w:pPr>
-        <w:rPr>
-          <w:rFonts w:ascii="Times New Roman" w:hAnsi="Times New Roman" w:cs="Times New Roman"/>
-        </w:rPr>
-      </w:pPr>
-    </w:p>
-    <w:p>
-      <w:pPr>
-        <w:ind w:firstLine="720"/>
-        <w:rPr>
-          <w:rFonts w:ascii="Times New Roman" w:hAnsi="Times New Roman" w:cs="Times New Roman"/>
-        </w:rPr>
-      </w:pPr>
-      <w:r>
-        <w:rPr>
-          <w:rFonts w:ascii="Times New Roman" w:hAnsi="Times New Roman" w:cs="Times New Roman"/>
-        </w:rPr>
-        <w:t>No testing was required.</w:t>
-      </w:r>
-    </w:p>
-    <w:p>
-      <w:pPr>
-        <w:rPr>
-          <w:rFonts w:ascii="Times New Roman" w:hAnsi="Times New Roman" w:cs="Times New Roman"/>
-        </w:rPr>
-      </w:pPr>
-    </w:p>
-    <w:p>
-      <w:pPr>
-        <w:rPr>
-          <w:rFonts w:ascii="Times New Roman" w:hAnsi="Times New Roman" w:cs="Times New Roman"/>
-          <w:b/>
-        </w:rPr>
-      </w:pPr>
-      <w:r>
-        <w:rPr>
-          <w:rFonts w:ascii="Times New Roman" w:hAnsi="Times New Roman" w:cs="Times New Roman"/>
-          <w:b/>
-        </w:rPr>
-        <w:t>Conclusions:</w:t>
-      </w:r>
-    </w:p>
-    <w:p>
-      <w:pPr>
-        <w:rPr>
-          <w:rFonts w:ascii="Times New Roman" w:hAnsi="Times New Roman" w:cs="Times New Roman"/>
-        </w:rPr>
-      </w:pPr>
-    </w:p>
-    <w:p>
-      <w:pPr>
-        <w:ind w:firstLine="720"/>
-        <w:rPr>
-          <w:rFonts w:ascii="Times New Roman" w:hAnsi="Times New Roman" w:cs="Times New Roman"/>
-        </w:rPr>
-      </w:pPr>
-      <w:r>
-        <w:rPr>
-          <w:rFonts w:ascii="Times New Roman" w:hAnsi="Times New Roman" w:cs="Times New Roman"/>
-        </w:rPr>
-        <w:t xml:space="preserve">The overall result of this assignment was a success. The program creates a random </w:t>
-      </w:r>
-      <w:proofErr w:type="gramStart"/>
-      <w:r>
-        <w:rPr>
-          <w:rFonts w:ascii="Times New Roman" w:hAnsi="Times New Roman" w:cs="Times New Roman"/>
-        </w:rPr>
-        <w:t>amount</w:t>
-      </w:r>
-      <w:proofErr w:type="gramEnd"/>
-      <w:r>
-        <w:rPr>
-          <w:rFonts w:ascii="Times New Roman" w:hAnsi="Times New Roman" w:cs="Times New Roman"/>
-        </w:rPr>
-        <w:t xml:space="preserve"> of fireworks on the screen with varying sizes. All in all, I think this assignment took me about 6 hours to complete, with most of the time coming from installing OpenGL.</w:t>
+        <w:t>Overall, this project was a success. The program displays three different versions of the penny, a line loop display, RGB display, and a Phong Shading display. This project probably took about three days to complete, with a lot of time spent trying to figure out why something wouldn’t work.</w:t>
       </w:r>
     </w:p>
     <w:sectPr>
@@ -346,7 +2580,7 @@
 </file>
 
 <file path=word/numbering.xml><?xml version="1.0" encoding="utf-8"?>
-<w:numbering xmlns:wpc="http://schemas.microsoft.com/office/word/2010/wordprocessingCanvas" xmlns:cx="http://schemas.microsoft.com/office/drawing/2014/chartex" xmlns:cx1="http://schemas.microsoft.com/office/drawing/2015/9/8/chartex" xmlns:cx2="http://schemas.microsoft.com/office/drawing/2015/10/21/chartex" xmlns:cx3="http://schemas.microsoft.com/office/drawing/2016/5/9/chartex" xmlns:cx4="http://schemas.microsoft.com/office/drawing/2016/5/10/chartex" xmlns:cx5="http://schemas.microsoft.com/office/drawing/2016/5/11/chartex" xmlns:cx6="http://schemas.microsoft.com/office/drawing/2016/5/12/chartex" xmlns:cx7="http://schemas.microsoft.com/office/drawing/2016/5/13/chartex" xmlns:cx8="http://schemas.microsoft.com/office/drawing/2016/5/14/chartex" xmlns:mc="http://schemas.openxmlformats.org/markup-compatibility/2006" xmlns:aink="http://schemas.microsoft.com/office/drawing/2016/ink" xmlns:am3d="http://schemas.microsoft.com/office/drawing/2017/model3d" xmlns:o="urn:schemas-microsoft-com:office:office" xmlns:oel="http://schemas.microsoft.com/office/2019/extlst" xmlns:r="http://schemas.openxmlformats.org/officeDocument/2006/relationships" xmlns:m="http://schemas.openxmlformats.org/officeDocument/2006/math" xmlns:v="urn:schemas-microsoft-com:vml" xmlns:wp14="http://schemas.microsoft.com/office/word/2010/wordprocessingDrawing" xmlns:wp="http://schemas.openxmlformats.org/drawingml/2006/wordprocessingDrawing" xmlns:w10="urn:schemas-microsoft-com:office:word" xmlns:w="http://schemas.openxmlformats.org/wordprocessingml/2006/main" xmlns:w14="http://schemas.microsoft.com/office/word/2010/wordml" xmlns:w15="http://schemas.microsoft.com/office/word/2012/wordml" xmlns:w16cex="http://schemas.microsoft.com/office/word/2018/wordml/cex" xmlns:w16cid="http://schemas.microsoft.com/office/word/2016/wordml/cid" xmlns:w16="http://schemas.microsoft.com/office/word/2018/wordml" xmlns:w16sdtdh="http://schemas.microsoft.com/office/word/2020/wordml/sdtdatahash" xmlns:w16se="http://schemas.microsoft.com/office/word/2015/wordml/symex" xmlns:wpg="http://schemas.microsoft.com/office/word/2010/wordprocessingGroup" xmlns:wpi="http://schemas.microsoft.com/office/word/2010/wordprocessingInk" xmlns:wne="http://schemas.microsoft.com/office/word/2006/wordml" xmlns:wps="http://schemas.microsoft.com/office/word/2010/wordprocessingShape" mc:Ignorable="w14 w15 w16se w16cid w16 w16cex w16sdtdh wp14">
+<w:numbering xmlns:wpc="http://schemas.microsoft.com/office/word/2010/wordprocessingCanvas" xmlns:cx="http://schemas.microsoft.com/office/drawing/2014/chartex" xmlns:cx1="http://schemas.microsoft.com/office/drawing/2015/9/8/chartex" xmlns:cx2="http://schemas.microsoft.com/office/drawing/2015/10/21/chartex" xmlns:cx3="http://schemas.microsoft.com/office/drawing/2016/5/9/chartex" xmlns:cx4="http://schemas.microsoft.com/office/drawing/2016/5/10/chartex" xmlns:cx5="http://schemas.microsoft.com/office/drawing/2016/5/11/chartex" xmlns:cx6="http://schemas.microsoft.com/office/drawing/2016/5/12/chartex" xmlns:cx7="http://schemas.microsoft.com/office/drawing/2016/5/13/chartex" xmlns:cx8="http://schemas.microsoft.com/office/drawing/2016/5/14/chartex" xmlns:mc="http://schemas.openxmlformats.org/markup-compatibility/2006" xmlns:aink="http://schemas.microsoft.com/office/drawing/2016/ink" xmlns:am3d="http://schemas.microsoft.com/office/drawing/2017/model3d" xmlns:o="urn:schemas-microsoft-com:office:office" xmlns:oel="http://schemas.microsoft.com/office/2019/extlst" xmlns:r="http://schemas.openxmlformats.org/officeDocument/2006/relationships" xmlns:m="http://schemas.openxmlformats.org/officeDocument/2006/math" xmlns:v="urn:schemas-microsoft-com:vml" xmlns:wp14="http://schemas.microsoft.com/office/word/2010/wordprocessingDrawing" xmlns:wp="http://schemas.openxmlformats.org/drawingml/2006/wordprocessingDrawing" xmlns:w10="urn:schemas-microsoft-com:office:word" xmlns:w="http://schemas.openxmlformats.org/wordprocessingml/2006/main" xmlns:w14="http://schemas.microsoft.com/office/word/2010/wordml" xmlns:w15="http://schemas.microsoft.com/office/word/2012/wordml" xmlns:w16cex="http://schemas.microsoft.com/office/word/2018/wordml/cex" xmlns:w16cid="http://schemas.microsoft.com/office/word/2016/wordml/cid" xmlns:w16="http://schemas.microsoft.com/office/word/2018/wordml" xmlns:w16du="http://schemas.microsoft.com/office/word/2023/wordml/word16du" xmlns:w16sdtdh="http://schemas.microsoft.com/office/word/2020/wordml/sdtdatahash" xmlns:w16se="http://schemas.microsoft.com/office/word/2015/wordml/symex" xmlns:wpg="http://schemas.microsoft.com/office/word/2010/wordprocessingGroup" xmlns:wpi="http://schemas.microsoft.com/office/word/2010/wordprocessingInk" xmlns:wne="http://schemas.microsoft.com/office/word/2006/wordml" xmlns:wps="http://schemas.microsoft.com/office/word/2010/wordprocessingShape" mc:Ignorable="w14 w15 w16se w16cid w16 w16cex w16sdtdh w16du wp14">
   <w:abstractNum w:abstractNumId="0" w15:restartNumberingAfterBreak="0">
     <w:nsid w:val="11620AD0"/>
     <w:multiLevelType w:val="hybridMultilevel"/>
@@ -927,11 +3161,71 @@
   <w:num w:numId="5" w16cid:durableId="1813980060">
     <w:abstractNumId w:val="0"/>
   </w:num>
+  <w:num w:numId="6" w16cid:durableId="1022517622">
+    <w:abstractNumId w:val="3"/>
+    <w:lvlOverride w:ilvl="0"/>
+    <w:lvlOverride w:ilvl="1"/>
+    <w:lvlOverride w:ilvl="2"/>
+    <w:lvlOverride w:ilvl="3"/>
+    <w:lvlOverride w:ilvl="4"/>
+    <w:lvlOverride w:ilvl="5"/>
+    <w:lvlOverride w:ilvl="6"/>
+    <w:lvlOverride w:ilvl="7"/>
+    <w:lvlOverride w:ilvl="8"/>
+  </w:num>
+  <w:num w:numId="7" w16cid:durableId="1281301974">
+    <w:abstractNumId w:val="2"/>
+    <w:lvlOverride w:ilvl="0"/>
+    <w:lvlOverride w:ilvl="1"/>
+    <w:lvlOverride w:ilvl="2"/>
+    <w:lvlOverride w:ilvl="3"/>
+    <w:lvlOverride w:ilvl="4"/>
+    <w:lvlOverride w:ilvl="5"/>
+    <w:lvlOverride w:ilvl="6"/>
+    <w:lvlOverride w:ilvl="7"/>
+    <w:lvlOverride w:ilvl="8"/>
+  </w:num>
+  <w:num w:numId="8" w16cid:durableId="1371224903">
+    <w:abstractNumId w:val="4"/>
+    <w:lvlOverride w:ilvl="0"/>
+    <w:lvlOverride w:ilvl="1"/>
+    <w:lvlOverride w:ilvl="2"/>
+    <w:lvlOverride w:ilvl="3"/>
+    <w:lvlOverride w:ilvl="4"/>
+    <w:lvlOverride w:ilvl="5"/>
+    <w:lvlOverride w:ilvl="6"/>
+    <w:lvlOverride w:ilvl="7"/>
+    <w:lvlOverride w:ilvl="8"/>
+  </w:num>
+  <w:num w:numId="9" w16cid:durableId="1458639887">
+    <w:abstractNumId w:val="1"/>
+    <w:lvlOverride w:ilvl="0"/>
+    <w:lvlOverride w:ilvl="1"/>
+    <w:lvlOverride w:ilvl="2"/>
+    <w:lvlOverride w:ilvl="3"/>
+    <w:lvlOverride w:ilvl="4"/>
+    <w:lvlOverride w:ilvl="5"/>
+    <w:lvlOverride w:ilvl="6"/>
+    <w:lvlOverride w:ilvl="7"/>
+    <w:lvlOverride w:ilvl="8"/>
+  </w:num>
+  <w:num w:numId="10" w16cid:durableId="2000772176">
+    <w:abstractNumId w:val="0"/>
+    <w:lvlOverride w:ilvl="0"/>
+    <w:lvlOverride w:ilvl="1"/>
+    <w:lvlOverride w:ilvl="2"/>
+    <w:lvlOverride w:ilvl="3"/>
+    <w:lvlOverride w:ilvl="4"/>
+    <w:lvlOverride w:ilvl="5"/>
+    <w:lvlOverride w:ilvl="6"/>
+    <w:lvlOverride w:ilvl="7"/>
+    <w:lvlOverride w:ilvl="8"/>
+  </w:num>
 </w:numbering>
 </file>
 
 <file path=word/styles.xml><?xml version="1.0" encoding="utf-8"?>
-<w:styles xmlns:mc="http://schemas.openxmlformats.org/markup-compatibility/2006" xmlns:r="http://schemas.openxmlformats.org/officeDocument/2006/relationships" xmlns:w="http://schemas.openxmlformats.org/wordprocessingml/2006/main" xmlns:w14="http://schemas.microsoft.com/office/word/2010/wordml" xmlns:w15="http://schemas.microsoft.com/office/word/2012/wordml" xmlns:w16cex="http://schemas.microsoft.com/office/word/2018/wordml/cex" xmlns:w16cid="http://schemas.microsoft.com/office/word/2016/wordml/cid" xmlns:w16="http://schemas.microsoft.com/office/word/2018/wordml" xmlns:w16sdtdh="http://schemas.microsoft.com/office/word/2020/wordml/sdtdatahash" xmlns:w16se="http://schemas.microsoft.com/office/word/2015/wordml/symex" mc:Ignorable="w14 w15 w16se w16cid w16 w16cex w16sdtdh">
+<w:styles xmlns:mc="http://schemas.openxmlformats.org/markup-compatibility/2006" xmlns:r="http://schemas.openxmlformats.org/officeDocument/2006/relationships" xmlns:w="http://schemas.openxmlformats.org/wordprocessingml/2006/main" xmlns:w14="http://schemas.microsoft.com/office/word/2010/wordml" xmlns:w15="http://schemas.microsoft.com/office/word/2012/wordml" xmlns:w16cex="http://schemas.microsoft.com/office/word/2018/wordml/cex" xmlns:w16cid="http://schemas.microsoft.com/office/word/2016/wordml/cid" xmlns:w16="http://schemas.microsoft.com/office/word/2018/wordml" xmlns:w16du="http://schemas.microsoft.com/office/word/2023/wordml/word16du" xmlns:w16sdtdh="http://schemas.microsoft.com/office/word/2020/wordml/sdtdatahash" xmlns:w16se="http://schemas.microsoft.com/office/word/2015/wordml/symex" mc:Ignorable="w14 w15 w16se w16cid w16 w16cex w16sdtdh w16du">
   <w:docDefaults>
     <w:rPrDefault>
       <w:rPr>
